--- a/hands-on tutorials/doc/31. Vault.docx
+++ b/hands-on tutorials/doc/31. Vault.docx
@@ -98,7 +98,7 @@
       </w:tblGrid>
       <w:tr>
         <w:trPr>
-          <w:divId w:val="561673081"/>
+          <w:divId w:val="1583833770"/>
         </w:trPr>
         <w:tc>
           <w:tcPr>
@@ -466,7 +466,7 @@
       </w:tblGrid>
       <w:tr>
         <w:trPr>
-          <w:divId w:val="501243340"/>
+          <w:divId w:val="381247358"/>
         </w:trPr>
         <w:tc>
           <w:tcPr>
@@ -1115,7 +1115,7 @@
       </w:tblGrid>
       <w:tr>
         <w:trPr>
-          <w:divId w:val="610631081"/>
+          <w:divId w:val="659770257"/>
         </w:trPr>
         <w:tc>
           <w:tcPr>
@@ -1494,7 +1494,7 @@
       </w:tblGrid>
       <w:tr>
         <w:trPr>
-          <w:divId w:val="304745880"/>
+          <w:divId w:val="1912345026"/>
         </w:trPr>
         <w:tc>
           <w:tcPr>
@@ -1875,7 +1875,7 @@
       </w:tblGrid>
       <w:tr>
         <w:trPr>
-          <w:divId w:val="1445617370"/>
+          <w:divId w:val="1707024216"/>
         </w:trPr>
         <w:tc>
           <w:tcPr>
@@ -2235,7 +2235,7 @@
       </w:tblGrid>
       <w:tr>
         <w:trPr>
-          <w:divId w:val="1593974058"/>
+          <w:divId w:val="833565803"/>
         </w:trPr>
         <w:tc>
           <w:tcPr>
@@ -2356,7 +2356,7 @@
       </w:tblGrid>
       <w:tr>
         <w:trPr>
-          <w:divId w:val="532840113"/>
+          <w:divId w:val="479730565"/>
         </w:trPr>
         <w:tc>
           <w:tcPr>
@@ -2476,7 +2476,7 @@
       </w:tblGrid>
       <w:tr>
         <w:trPr>
-          <w:divId w:val="845708148"/>
+          <w:divId w:val="1527478215"/>
         </w:trPr>
         <w:tc>
           <w:tcPr>
@@ -2597,7 +2597,7 @@
       </w:tblGrid>
       <w:tr>
         <w:trPr>
-          <w:divId w:val="2125492175"/>
+          <w:divId w:val="885220618"/>
         </w:trPr>
         <w:tc>
           <w:tcPr>
@@ -2756,7 +2756,7 @@
       </w:tblGrid>
       <w:tr>
         <w:trPr>
-          <w:divId w:val="1494686323"/>
+          <w:divId w:val="995845364"/>
         </w:trPr>
         <w:tc>
           <w:tcPr>
@@ -3153,7 +3153,7 @@
       </w:tblGrid>
       <w:tr>
         <w:trPr>
-          <w:divId w:val="882794652"/>
+          <w:divId w:val="617831077"/>
         </w:trPr>
         <w:tc>
           <w:tcPr>
@@ -3274,7 +3274,7 @@
       </w:tblGrid>
       <w:tr>
         <w:trPr>
-          <w:divId w:val="1599168359"/>
+          <w:divId w:val="1209418062"/>
         </w:trPr>
         <w:tc>
           <w:tcPr>
@@ -3435,7 +3435,7 @@
       </w:tblGrid>
       <w:tr>
         <w:trPr>
-          <w:divId w:val="806164043"/>
+          <w:divId w:val="345597037"/>
         </w:trPr>
         <w:tc>
           <w:tcPr>
@@ -3556,7 +3556,7 @@
       </w:tblGrid>
       <w:tr>
         <w:trPr>
-          <w:divId w:val="313024313"/>
+          <w:divId w:val="1197281393"/>
         </w:trPr>
         <w:tc>
           <w:tcPr>
@@ -3677,7 +3677,7 @@
       </w:tblGrid>
       <w:tr>
         <w:trPr>
-          <w:divId w:val="1758282466"/>
+          <w:divId w:val="1340741523"/>
         </w:trPr>
         <w:tc>
           <w:tcPr>
@@ -3798,7 +3798,7 @@
       </w:tblGrid>
       <w:tr>
         <w:trPr>
-          <w:divId w:val="1315599890"/>
+          <w:divId w:val="287200545"/>
         </w:trPr>
         <w:tc>
           <w:tcPr>
@@ -3978,7 +3978,7 @@
       </w:tblGrid>
       <w:tr>
         <w:trPr>
-          <w:divId w:val="778109977"/>
+          <w:divId w:val="1635791512"/>
         </w:trPr>
         <w:tc>
           <w:tcPr>
@@ -4196,7 +4196,7 @@
       </w:tblGrid>
       <w:tr>
         <w:trPr>
-          <w:divId w:val="1716349948"/>
+          <w:divId w:val="494491775"/>
         </w:trPr>
         <w:tc>
           <w:tcPr>
@@ -4352,7 +4352,7 @@
       </w:tblGrid>
       <w:tr>
         <w:trPr>
-          <w:divId w:val="286276023"/>
+          <w:divId w:val="744687549"/>
         </w:trPr>
         <w:tc>
           <w:tcPr>
@@ -4499,22 +4499,21 @@
         <w:tblDescription w:val=""/>
       </w:tblPr>
       <w:tblGrid>
-        <w:gridCol w:w="2549"/>
+        <w:gridCol w:w="2386"/>
       </w:tblGrid>
       <w:tr>
         <w:trPr>
-          <w:divId w:val="1151869966"/>
+          <w:divId w:val="1313872154"/>
         </w:trPr>
         <w:tc>
           <w:tcPr>
-            <w:tcW w:w="2549" w:type="dxa"/>
+            <w:tcW w:w="2386" w:type="dxa"/>
             <w:tcBorders>
               <w:top w:val="single" w:sz="8" w:space="0" w:color="A3A3A3"/>
               <w:left w:val="single" w:sz="8" w:space="0" w:color="A3A3A3"/>
               <w:bottom w:val="single" w:sz="8" w:space="0" w:color="A3A3A3"/>
               <w:right w:val="single" w:sz="8" w:space="0" w:color="A3A3A3"/>
             </w:tcBorders>
-            <w:shd w:val="clear" w:color="auto" w:fill="FFFFFF"/>
             <w:tcMar>
               <w:top w:w="80" w:type="dxa"/>
               <w:left w:w="80" w:type="dxa"/>
@@ -4523,169 +4522,106 @@
             </w:tcMar>
             <w:hideMark/>
           </w:tcPr>
-          <w:tbl>
-            <w:tblPr>
-              <w:tblW w:w="0" w:type="auto"/>
-              <w:tblBorders>
-                <w:top w:val="single" w:sz="8" w:space="0" w:color="A3A3A3"/>
-                <w:left w:val="single" w:sz="8" w:space="0" w:color="A3A3A3"/>
-                <w:bottom w:val="single" w:sz="8" w:space="0" w:color="A3A3A3"/>
-                <w:right w:val="single" w:sz="8" w:space="0" w:color="A3A3A3"/>
-              </w:tblBorders>
-              <w:tblCellMar>
-                <w:left w:w="0" w:type="dxa"/>
-                <w:right w:w="0" w:type="dxa"/>
-              </w:tblCellMar>
-              <w:tblLook w:val="04A0" w:firstRow="1" w:lastRow="0" w:firstColumn="1" w:lastColumn="0" w:noHBand="0" w:noVBand="1"/>
-              <w:tblCaption w:val=""/>
-              <w:tblDescription w:val=""/>
-            </w:tblPr>
-            <w:tblGrid>
-              <w:gridCol w:w="2369"/>
-            </w:tblGrid>
-            <w:tr>
-              <w:trPr>
-                <w:divId w:val="2004119198"/>
-              </w:trPr>
-              <w:tc>
-                <w:tcPr>
-                  <w:tcW w:w="2386" w:type="dxa"/>
-                  <w:tcBorders>
-                    <w:top w:val="single" w:sz="8" w:space="0" w:color="A3A3A3"/>
-                    <w:left w:val="single" w:sz="8" w:space="0" w:color="A3A3A3"/>
-                    <w:bottom w:val="single" w:sz="8" w:space="0" w:color="A3A3A3"/>
-                    <w:right w:val="single" w:sz="8" w:space="0" w:color="A3A3A3"/>
-                  </w:tcBorders>
-                  <w:tcMar>
-                    <w:top w:w="80" w:type="dxa"/>
-                    <w:left w:w="80" w:type="dxa"/>
-                    <w:bottom w:w="80" w:type="dxa"/>
-                    <w:right w:w="80" w:type="dxa"/>
-                  </w:tcMar>
-                  <w:hideMark/>
-                </w:tcPr>
-                <w:p>
-                  <w:pPr>
-                    <w:pStyle w:val="NormalWeb"/>
-                    <w:spacing w:before="0" w:beforeAutospacing="0" w:after="0" w:afterAutospacing="0"/>
-                    <w:rPr>
-                      <w:rFonts w:ascii="Calibri" w:hAnsi="Calibri" w:cs="Calibri"/>
-                      <w:color w:val="292929"/>
-                    </w:rPr>
-                  </w:pPr>
-                  <w:r>
-                    <w:rPr>
-                      <w:rFonts w:ascii="Calibri" w:hAnsi="Calibri" w:cs="Calibri"/>
-                      <w:color w:val="292929"/>
-                    </w:rPr>
-                    <w:t>apiVersion: v1</w:t>
-                  </w:r>
-                </w:p>
-                <w:p>
-                  <w:pPr>
-                    <w:pStyle w:val="NormalWeb"/>
-                    <w:spacing w:before="0" w:beforeAutospacing="0" w:after="0" w:afterAutospacing="0"/>
-                    <w:rPr>
-                      <w:rFonts w:ascii="Calibri" w:hAnsi="Calibri" w:cs="Calibri"/>
-                      <w:color w:val="292929"/>
-                    </w:rPr>
-                  </w:pPr>
-                  <w:r>
-                    <w:rPr>
-                      <w:rFonts w:ascii="Calibri" w:hAnsi="Calibri" w:cs="Calibri"/>
-                      <w:color w:val="292929"/>
-                    </w:rPr>
-                    <w:t>kind: ServiceAccount</w:t>
-                  </w:r>
-                </w:p>
-                <w:p>
-                  <w:pPr>
-                    <w:pStyle w:val="NormalWeb"/>
-                    <w:spacing w:before="0" w:beforeAutospacing="0" w:after="0" w:afterAutospacing="0"/>
-                    <w:rPr>
-                      <w:rFonts w:ascii="Calibri" w:hAnsi="Calibri" w:cs="Calibri"/>
-                      <w:color w:val="292929"/>
-                    </w:rPr>
-                  </w:pPr>
-                  <w:r>
-                    <w:rPr>
-                      <w:rFonts w:ascii="Calibri" w:hAnsi="Calibri" w:cs="Calibri"/>
-                      <w:color w:val="292929"/>
-                    </w:rPr>
-                    <w:t>metadata:</w:t>
-                  </w:r>
-                </w:p>
-                <w:p>
-                  <w:pPr>
-                    <w:pStyle w:val="NormalWeb"/>
-                    <w:spacing w:before="0" w:beforeAutospacing="0" w:after="0" w:afterAutospacing="0"/>
-                    <w:rPr>
-                      <w:rFonts w:ascii="Calibri" w:hAnsi="Calibri" w:cs="Calibri"/>
-                      <w:color w:val="292929"/>
-                    </w:rPr>
-                  </w:pPr>
-                  <w:r>
-                    <w:rPr>
-                      <w:rFonts w:ascii="Calibri" w:hAnsi="Calibri" w:cs="Calibri"/>
-                      <w:color w:val="292929"/>
-                    </w:rPr>
-                    <w:t xml:space="preserve">  name: app</w:t>
-                  </w:r>
-                </w:p>
-                <w:p>
-                  <w:pPr>
-                    <w:pStyle w:val="NormalWeb"/>
-                    <w:spacing w:before="0" w:beforeAutospacing="0" w:after="0" w:afterAutospacing="0"/>
-                    <w:rPr>
-                      <w:rFonts w:ascii="Calibri" w:hAnsi="Calibri" w:cs="Calibri"/>
-                      <w:color w:val="292929"/>
-                    </w:rPr>
-                  </w:pPr>
-                  <w:r>
-                    <w:rPr>
-                      <w:rFonts w:ascii="Calibri" w:hAnsi="Calibri" w:cs="Calibri"/>
-                      <w:color w:val="292929"/>
-                    </w:rPr>
-                    <w:t xml:space="preserve">  labels:</w:t>
-                  </w:r>
-                </w:p>
-                <w:p>
-                  <w:pPr>
-                    <w:pStyle w:val="NormalWeb"/>
-                    <w:spacing w:before="0" w:beforeAutospacing="0" w:after="0" w:afterAutospacing="0"/>
-                    <w:rPr>
-                      <w:rFonts w:ascii="Calibri" w:hAnsi="Calibri" w:cs="Calibri"/>
-                      <w:color w:val="292929"/>
-                    </w:rPr>
-                  </w:pPr>
-                  <w:r>
-                    <w:rPr>
-                      <w:rFonts w:ascii="Calibri" w:hAnsi="Calibri" w:cs="Calibri"/>
-                      <w:color w:val="292929"/>
-                    </w:rPr>
-                    <w:t xml:space="preserve">    app: php</w:t>
-                  </w:r>
-                </w:p>
-              </w:tc>
-            </w:tr>
-          </w:tbl>
-          <w:p>
-            <w:pPr>
-              <w:pStyle w:val="NormalWeb"/>
-              <w:spacing w:before="0" w:beforeAutospacing="0" w:after="0" w:afterAutospacing="0"/>
-              <w:rPr>
-                <w:rFonts w:ascii="Calibri" w:hAnsi="Calibri" w:cs="Calibri"/>
-                <w:sz w:val="22"/>
-                <w:szCs w:val="22"/>
-              </w:rPr>
-            </w:pPr>
-            <w:r>
-              <w:rPr>
-                <w:rFonts w:ascii="Calibri" w:hAnsi="Calibri" w:cs="Calibri"/>
-                <w:sz w:val="22"/>
-                <w:szCs w:val="22"/>
-              </w:rPr>
-              <w:t> </w:t>
+          <w:p>
+            <w:pPr>
+              <w:pStyle w:val="NormalWeb"/>
+              <w:spacing w:before="0" w:beforeAutospacing="0" w:after="0" w:afterAutospacing="0"/>
+              <w:rPr>
+                <w:rFonts w:ascii="Calibri" w:hAnsi="Calibri" w:cs="Calibri"/>
+                <w:color w:val="292929"/>
+              </w:rPr>
+            </w:pPr>
+            <w:r>
+              <w:rPr>
+                <w:rFonts w:ascii="Calibri" w:hAnsi="Calibri" w:cs="Calibri"/>
+                <w:color w:val="292929"/>
+              </w:rPr>
+              <w:t>apiVersion: v1</w:t>
+            </w:r>
+          </w:p>
+          <w:p>
+            <w:pPr>
+              <w:pStyle w:val="NormalWeb"/>
+              <w:spacing w:before="0" w:beforeAutospacing="0" w:after="0" w:afterAutospacing="0"/>
+              <w:rPr>
+                <w:rFonts w:ascii="Calibri" w:hAnsi="Calibri" w:cs="Calibri"/>
+                <w:color w:val="292929"/>
+              </w:rPr>
+            </w:pPr>
+            <w:r>
+              <w:rPr>
+                <w:rFonts w:ascii="Calibri" w:hAnsi="Calibri" w:cs="Calibri"/>
+                <w:color w:val="292929"/>
+              </w:rPr>
+              <w:t>kind: ServiceAccount</w:t>
+            </w:r>
+          </w:p>
+          <w:p>
+            <w:pPr>
+              <w:pStyle w:val="NormalWeb"/>
+              <w:spacing w:before="0" w:beforeAutospacing="0" w:after="0" w:afterAutospacing="0"/>
+              <w:rPr>
+                <w:rFonts w:ascii="Calibri" w:hAnsi="Calibri" w:cs="Calibri"/>
+                <w:color w:val="292929"/>
+              </w:rPr>
+            </w:pPr>
+            <w:r>
+              <w:rPr>
+                <w:rFonts w:ascii="Calibri" w:hAnsi="Calibri" w:cs="Calibri"/>
+                <w:color w:val="292929"/>
+              </w:rPr>
+              <w:t>metadata:</w:t>
+            </w:r>
+          </w:p>
+          <w:p>
+            <w:pPr>
+              <w:pStyle w:val="NormalWeb"/>
+              <w:spacing w:before="0" w:beforeAutospacing="0" w:after="0" w:afterAutospacing="0"/>
+              <w:rPr>
+                <w:rFonts w:ascii="Calibri" w:hAnsi="Calibri" w:cs="Calibri"/>
+                <w:color w:val="292929"/>
+              </w:rPr>
+            </w:pPr>
+            <w:r>
+              <w:rPr>
+                <w:rFonts w:ascii="Calibri" w:hAnsi="Calibri" w:cs="Calibri"/>
+                <w:color w:val="292929"/>
+              </w:rPr>
+              <w:t xml:space="preserve">  name: app</w:t>
+            </w:r>
+          </w:p>
+          <w:p>
+            <w:pPr>
+              <w:pStyle w:val="NormalWeb"/>
+              <w:spacing w:before="0" w:beforeAutospacing="0" w:after="0" w:afterAutospacing="0"/>
+              <w:rPr>
+                <w:rFonts w:ascii="Calibri" w:hAnsi="Calibri" w:cs="Calibri"/>
+                <w:color w:val="292929"/>
+              </w:rPr>
+            </w:pPr>
+            <w:r>
+              <w:rPr>
+                <w:rFonts w:ascii="Calibri" w:hAnsi="Calibri" w:cs="Calibri"/>
+                <w:color w:val="292929"/>
+              </w:rPr>
+              <w:t xml:space="preserve">  labels:</w:t>
+            </w:r>
+          </w:p>
+          <w:p>
+            <w:pPr>
+              <w:pStyle w:val="NormalWeb"/>
+              <w:spacing w:before="0" w:beforeAutospacing="0" w:after="0" w:afterAutospacing="0"/>
+              <w:rPr>
+                <w:rFonts w:ascii="Calibri" w:hAnsi="Calibri" w:cs="Calibri"/>
+                <w:color w:val="292929"/>
+              </w:rPr>
+            </w:pPr>
+            <w:r>
+              <w:rPr>
+                <w:rFonts w:ascii="Calibri" w:hAnsi="Calibri" w:cs="Calibri"/>
+                <w:color w:val="292929"/>
+              </w:rPr>
+              <w:t xml:space="preserve">    app: php</w:t>
             </w:r>
           </w:p>
         </w:tc>
@@ -4723,21 +4659,71 @@
         <w:t xml:space="preserve">It is will be interactive with command: </w:t>
       </w:r>
     </w:p>
-    <w:p>
-      <w:pPr>
-        <w:pStyle w:val="NormalWeb"/>
-        <w:spacing w:before="0" w:beforeAutospacing="0" w:after="0" w:afterAutospacing="0"/>
-        <w:rPr>
-          <w:rFonts w:ascii="Calibri" w:hAnsi="Calibri" w:cs="Calibri"/>
-        </w:rPr>
-      </w:pPr>
-      <w:r>
-        <w:rPr>
-          <w:rFonts w:ascii="Calibri" w:hAnsi="Calibri" w:cs="Calibri"/>
-        </w:rPr>
-        <w:t>SET ROLE vault write auth/kubernetes/role/phpapp \ bound_service_account_names=app \ bound_service_account_namespaces=vault \ policies=app \ ttl=1h</w:t>
-      </w:r>
-    </w:p>
+    <w:tbl>
+      <w:tblPr>
+        <w:tblW w:w="0" w:type="auto"/>
+        <w:tblBorders>
+          <w:top w:val="single" w:sz="8" w:space="0" w:color="A3A3A3"/>
+          <w:left w:val="single" w:sz="8" w:space="0" w:color="A3A3A3"/>
+          <w:bottom w:val="single" w:sz="8" w:space="0" w:color="A3A3A3"/>
+          <w:right w:val="single" w:sz="8" w:space="0" w:color="A3A3A3"/>
+        </w:tblBorders>
+        <w:tblCellMar>
+          <w:left w:w="0" w:type="dxa"/>
+          <w:right w:w="0" w:type="dxa"/>
+        </w:tblCellMar>
+        <w:tblLook w:val="04A0" w:firstRow="1" w:lastRow="0" w:firstColumn="1" w:lastColumn="0" w:noHBand="0" w:noVBand="1"/>
+        <w:tblCaption w:val=""/>
+        <w:tblDescription w:val=""/>
+      </w:tblPr>
+      <w:tblGrid>
+        <w:gridCol w:w="9340"/>
+      </w:tblGrid>
+      <w:tr>
+        <w:trPr>
+          <w:divId w:val="165554520"/>
+        </w:trPr>
+        <w:tc>
+          <w:tcPr>
+            <w:tcW w:w="9507" w:type="dxa"/>
+            <w:tcBorders>
+              <w:top w:val="single" w:sz="8" w:space="0" w:color="A3A3A3"/>
+              <w:left w:val="single" w:sz="8" w:space="0" w:color="A3A3A3"/>
+              <w:bottom w:val="single" w:sz="8" w:space="0" w:color="A3A3A3"/>
+              <w:right w:val="single" w:sz="8" w:space="0" w:color="A3A3A3"/>
+            </w:tcBorders>
+            <w:tcMar>
+              <w:top w:w="80" w:type="dxa"/>
+              <w:left w:w="80" w:type="dxa"/>
+              <w:bottom w:w="80" w:type="dxa"/>
+              <w:right w:w="80" w:type="dxa"/>
+            </w:tcMar>
+            <w:hideMark/>
+          </w:tcPr>
+          <w:p>
+            <w:pPr>
+              <w:pStyle w:val="NormalWeb"/>
+              <w:spacing w:before="0" w:beforeAutospacing="0" w:after="0" w:afterAutospacing="0"/>
+              <w:rPr>
+                <w:rFonts w:ascii="Calibri" w:hAnsi="Calibri" w:cs="Calibri"/>
+              </w:rPr>
+            </w:pPr>
+            <w:r>
+              <w:rPr>
+                <w:rFonts w:ascii="Calibri" w:hAnsi="Calibri" w:cs="Calibri"/>
+              </w:rPr>
+              <w:t xml:space="preserve">SET ROLE vault </w:t>
+            </w:r>
+            <w:r>
+              <w:rPr>
+                <w:rFonts w:ascii="Calibri" w:hAnsi="Calibri" w:cs="Calibri"/>
+              </w:rPr>
+              <w:t>write auth/kubernetes/role/phpapp \ bound_service_account_names=app \ bound_service_account_namespaces=vault \ policies=app \ ttl=1h</w:t>
+            </w:r>
+          </w:p>
+        </w:tc>
+      </w:tr>
+    </w:tbl>
     <w:p>
       <w:pPr>
         <w:pStyle w:val="NormalWeb"/>
@@ -4773,42 +4759,42 @@
           <w:sz w:val="23"/>
           <w:szCs w:val="23"/>
         </w:rPr>
-        <w:t>After run apply, The Kubernetes ServiceAccount named "app" in your deployment file is connected to the Vau</w:t>
-      </w:r>
-      <w:r>
-        <w:rPr>
-          <w:rFonts w:ascii="Calibri" w:hAnsi="Calibri" w:cs="Calibri"/>
-          <w:sz w:val="23"/>
-          <w:szCs w:val="23"/>
-        </w:rPr>
-        <w:t>lt command vault write auth/kubernetes/role/phpapp through the bound_service_account_names parameter.</w:t>
-      </w:r>
-    </w:p>
-    <w:p>
-      <w:pPr>
-        <w:pStyle w:val="NormalWeb"/>
-        <w:spacing w:before="0" w:beforeAutospacing="0" w:after="0" w:afterAutospacing="0"/>
-        <w:rPr>
-          <w:rFonts w:ascii="Calibri" w:hAnsi="Calibri" w:cs="Calibri"/>
-          <w:sz w:val="23"/>
-          <w:szCs w:val="23"/>
-        </w:rPr>
-      </w:pPr>
-      <w:r>
-        <w:rPr>
-          <w:rFonts w:ascii="Calibri" w:hAnsi="Calibri" w:cs="Calibri"/>
-          <w:sz w:val="23"/>
-          <w:szCs w:val="23"/>
-        </w:rPr>
-        <w:t>When you run the Vault command with bound_service_account_names=app, it tells Vault that any authentication requests coming from the Kubernetes ServiceAcc</w:t>
-      </w:r>
-      <w:r>
-        <w:rPr>
-          <w:rFonts w:ascii="Calibri" w:hAnsi="Calibri" w:cs="Calibri"/>
-          <w:sz w:val="23"/>
-          <w:szCs w:val="23"/>
-        </w:rPr>
-        <w:t>ount named "app" should be authorized by this Vault role (phpapp).</w:t>
+        <w:t>After run apply, The Kubernetes ServiceAccount named "app" in your deployment file is connected to the Vault command vau</w:t>
+      </w:r>
+      <w:r>
+        <w:rPr>
+          <w:rFonts w:ascii="Calibri" w:hAnsi="Calibri" w:cs="Calibri"/>
+          <w:sz w:val="23"/>
+          <w:szCs w:val="23"/>
+        </w:rPr>
+        <w:t>lt write auth/kubernetes/role/phpapp through the bound_service_account_names parameter.</w:t>
+      </w:r>
+    </w:p>
+    <w:p>
+      <w:pPr>
+        <w:pStyle w:val="NormalWeb"/>
+        <w:spacing w:before="0" w:beforeAutospacing="0" w:after="0" w:afterAutospacing="0"/>
+        <w:rPr>
+          <w:rFonts w:ascii="Calibri" w:hAnsi="Calibri" w:cs="Calibri"/>
+          <w:sz w:val="23"/>
+          <w:szCs w:val="23"/>
+        </w:rPr>
+      </w:pPr>
+      <w:r>
+        <w:rPr>
+          <w:rFonts w:ascii="Calibri" w:hAnsi="Calibri" w:cs="Calibri"/>
+          <w:sz w:val="23"/>
+          <w:szCs w:val="23"/>
+        </w:rPr>
+        <w:t>When you run the Vault command with bound_service_account_names=app, it tells Vault that any authentication requests coming from the Kubernetes ServiceAccount named "ap</w:t>
+      </w:r>
+      <w:r>
+        <w:rPr>
+          <w:rFonts w:ascii="Calibri" w:hAnsi="Calibri" w:cs="Calibri"/>
+          <w:sz w:val="23"/>
+          <w:szCs w:val="23"/>
+        </w:rPr>
+        <w:t>p" should be authorized by this Vault role (phpapp).</w:t>
       </w:r>
     </w:p>
     <w:p>
@@ -4846,42 +4832,42 @@
           <w:sz w:val="23"/>
           <w:szCs w:val="23"/>
         </w:rPr>
-        <w:t>Finally, the policies parameter spe</w:t>
-      </w:r>
-      <w:r>
-        <w:rPr>
-          <w:rFonts w:ascii="Calibri" w:hAnsi="Calibri" w:cs="Calibri"/>
-          <w:sz w:val="23"/>
-          <w:szCs w:val="23"/>
-        </w:rPr>
-        <w:t>cifies the Vault policies that should be granted to any tokens issued by this role. In this case, the app policy is being granted.</w:t>
-      </w:r>
-    </w:p>
-    <w:p>
-      <w:pPr>
-        <w:pStyle w:val="NormalWeb"/>
-        <w:spacing w:before="0" w:beforeAutospacing="0" w:after="0" w:afterAutospacing="0"/>
-        <w:rPr>
-          <w:rFonts w:ascii="Calibri" w:hAnsi="Calibri" w:cs="Calibri"/>
-          <w:sz w:val="23"/>
-          <w:szCs w:val="23"/>
-        </w:rPr>
-      </w:pPr>
-      <w:r>
-        <w:rPr>
-          <w:rFonts w:ascii="Calibri" w:hAnsi="Calibri" w:cs="Calibri"/>
-          <w:sz w:val="23"/>
-          <w:szCs w:val="23"/>
-        </w:rPr>
-        <w:t>The ttl parameter specifies the time-to-live for any tokens issued by this role. In this case, the token will expire and be r</w:t>
-      </w:r>
-      <w:r>
-        <w:rPr>
-          <w:rFonts w:ascii="Calibri" w:hAnsi="Calibri" w:cs="Calibri"/>
-          <w:sz w:val="23"/>
-          <w:szCs w:val="23"/>
-        </w:rPr>
-        <w:t>evoked after 1 hour.</w:t>
+        <w:t>Finally, the policies parameter specifies the Vau</w:t>
+      </w:r>
+      <w:r>
+        <w:rPr>
+          <w:rFonts w:ascii="Calibri" w:hAnsi="Calibri" w:cs="Calibri"/>
+          <w:sz w:val="23"/>
+          <w:szCs w:val="23"/>
+        </w:rPr>
+        <w:t>lt policies that should be granted to any tokens issued by this role. In this case, the app policy is being granted.</w:t>
+      </w:r>
+    </w:p>
+    <w:p>
+      <w:pPr>
+        <w:pStyle w:val="NormalWeb"/>
+        <w:spacing w:before="0" w:beforeAutospacing="0" w:after="0" w:afterAutospacing="0"/>
+        <w:rPr>
+          <w:rFonts w:ascii="Calibri" w:hAnsi="Calibri" w:cs="Calibri"/>
+          <w:sz w:val="23"/>
+          <w:szCs w:val="23"/>
+        </w:rPr>
+      </w:pPr>
+      <w:r>
+        <w:rPr>
+          <w:rFonts w:ascii="Calibri" w:hAnsi="Calibri" w:cs="Calibri"/>
+          <w:sz w:val="23"/>
+          <w:szCs w:val="23"/>
+        </w:rPr>
+        <w:t>The ttl parameter specifies the time-to-live for any tokens issued by this role. In this case, the token will expire and be revoked after 1</w:t>
+      </w:r>
+      <w:r>
+        <w:rPr>
+          <w:rFonts w:ascii="Calibri" w:hAnsi="Calibri" w:cs="Calibri"/>
+          <w:sz w:val="23"/>
+          <w:szCs w:val="23"/>
+        </w:rPr>
+        <w:t xml:space="preserve"> hour.</w:t>
       </w:r>
     </w:p>
     <w:p>
@@ -4921,7 +4907,7 @@
       </w:tblGrid>
       <w:tr>
         <w:trPr>
-          <w:divId w:val="1228570291"/>
+          <w:divId w:val="1685783377"/>
         </w:trPr>
         <w:tc>
           <w:tcPr>
@@ -5021,14 +5007,14 @@
           <w:rFonts w:ascii="Calibri" w:hAnsi="Calibri" w:cs="Calibri"/>
           <w:color w:val="686868"/>
         </w:rPr>
-        <w:t>We try to access the app and</w:t>
+        <w:t>We try to access the app and now the app h</w:t>
       </w:r>
       <w:r>
         <w:rPr>
           <w:rFonts w:ascii="Calibri" w:hAnsi="Calibri" w:cs="Calibri"/>
           <w:color w:val="686868"/>
         </w:rPr>
-        <w:t xml:space="preserve"> now the app has a red background and displays secret information</w:t>
+        <w:t>as a red background and displays secret information</w:t>
       </w:r>
     </w:p>
     <w:p>
@@ -5154,7 +5140,7 @@
       </w:tblGrid>
       <w:tr>
         <w:trPr>
-          <w:divId w:val="274606324"/>
+          <w:divId w:val="1733887622"/>
         </w:trPr>
         <w:tc>
           <w:tcPr>
@@ -5275,28 +5261,28 @@
               <w:rPr>
                 <w:rFonts w:ascii="Calibri" w:hAnsi="Calibri" w:cs="Calibri"/>
               </w:rPr>
+              <w:t xml:space="preserve">        vault.hashicorp.com/agent-inject-secret-username: "crds/data/mysql"</w:t>
+            </w:r>
+          </w:p>
+          <w:p>
+            <w:pPr>
+              <w:pStyle w:val="NormalWeb"/>
+              <w:spacing w:before="0" w:beforeAutospacing="0" w:after="0" w:afterAutospacing="0"/>
+              <w:rPr>
+                <w:rFonts w:ascii="Calibri" w:hAnsi="Calibri" w:cs="Calibri"/>
+              </w:rPr>
+            </w:pPr>
+            <w:r>
+              <w:rPr>
+                <w:rFonts w:ascii="Calibri" w:hAnsi="Calibri" w:cs="Calibri"/>
+              </w:rPr>
               <w:t xml:space="preserve">        </w:t>
             </w:r>
             <w:r>
               <w:rPr>
                 <w:rFonts w:ascii="Calibri" w:hAnsi="Calibri" w:cs="Calibri"/>
               </w:rPr>
-              <w:t>vault.hashicorp.com/agent-inject-secret-username: "crds/data/mysql"</w:t>
-            </w:r>
-          </w:p>
-          <w:p>
-            <w:pPr>
-              <w:pStyle w:val="NormalWeb"/>
-              <w:spacing w:before="0" w:beforeAutospacing="0" w:after="0" w:afterAutospacing="0"/>
-              <w:rPr>
-                <w:rFonts w:ascii="Calibri" w:hAnsi="Calibri" w:cs="Calibri"/>
-              </w:rPr>
-            </w:pPr>
-            <w:r>
-              <w:rPr>
-                <w:rFonts w:ascii="Calibri" w:hAnsi="Calibri" w:cs="Calibri"/>
-              </w:rPr>
-              <w:t xml:space="preserve">        vault.hashicorp.com/role: "phpapp"</w:t>
+              <w:t>vault.hashicorp.com/role: "phpapp"</w:t>
             </w:r>
           </w:p>
         </w:tc>
@@ -5341,7 +5327,7 @@
           <w:sz w:val="26"/>
           <w:szCs w:val="26"/>
         </w:rPr>
-        <w:t>Annotations in Vault HashiCorp are a way to specify metadata about Kubernetes objects that indicate how Vault should interact with them. Annot</w:t>
+        <w:t>Annotations in Vault HashiCorp are a way to specify metadata about Kubernetes objects that indicate how Vault should interact with them. Annotations are key-value pairs that are added to Kubernetes objects such as pods</w:t>
       </w:r>
       <w:r>
         <w:rPr>
@@ -5350,7 +5336,7 @@
           <w:sz w:val="26"/>
           <w:szCs w:val="26"/>
         </w:rPr>
-        <w:t>ations are key-value pairs that are added to Kubernetes objects such as pods, deployments, and services to instruct Vault on how to inject secrets or otherwise interact with the objects.</w:t>
+        <w:t>, deployments, and services to instruct Vault on how to inject secrets or otherwise interact with the objects.</w:t>
       </w:r>
     </w:p>
     <w:p>
@@ -5494,7 +5480,16 @@
           <w:sz w:val="23"/>
           <w:szCs w:val="23"/>
         </w:rPr>
-        <w:t>: This annotation enables the Vault Agent sidecar injector to inject secrets into a pod.</w:t>
+        <w:t xml:space="preserve">: This </w:t>
+      </w:r>
+      <w:r>
+        <w:rPr>
+          <w:rFonts w:ascii="Calibri" w:eastAsia="Times New Roman" w:hAnsi="Calibri" w:cs="Calibri"/>
+          <w:color w:val="212529"/>
+          <w:sz w:val="23"/>
+          <w:szCs w:val="23"/>
+        </w:rPr>
+        <w:t>annotation enables the Vault Agent sidecar injector to inject secrets into a pod.</w:t>
       </w:r>
     </w:p>
     <w:p>
@@ -5653,7 +5648,7 @@
           <w:sz w:val="23"/>
           <w:szCs w:val="23"/>
         </w:rPr>
-        <w:t>: This annotation specifies the path to a secret in Vault and the key in the secret that sho</w:t>
+        <w:t>: This annotation specifies the path to a secret in Vault and the key in the secret that should be injected into the po</w:t>
       </w:r>
       <w:r>
         <w:rPr>
@@ -5662,7 +5657,7 @@
           <w:sz w:val="23"/>
           <w:szCs w:val="23"/>
         </w:rPr>
-        <w:t>uld be injected into the pod.</w:t>
+        <w:t>d.</w:t>
       </w:r>
     </w:p>
     <w:p>
@@ -5787,7 +5782,7 @@
           <w:sz w:val="26"/>
           <w:szCs w:val="26"/>
         </w:rPr>
-        <w:t>Annotations can be specified in a Kubernetes manifest file or adde</w:t>
+        <w:t>Annotations can be specified in a Kubernetes manifest file or added to an existing object usi</w:t>
       </w:r>
       <w:r>
         <w:rPr>
@@ -5796,7 +5791,7 @@
           <w:sz w:val="26"/>
           <w:szCs w:val="26"/>
         </w:rPr>
-        <w:t xml:space="preserve">d to an existing object using the </w:t>
+        <w:t xml:space="preserve">ng the </w:t>
       </w:r>
       <w:r>
         <w:rPr>
@@ -5854,7 +5849,7 @@
       </w:tblGrid>
       <w:tr>
         <w:trPr>
-          <w:divId w:val="226378873"/>
+          <w:divId w:val="7761459"/>
         </w:trPr>
         <w:tc>
           <w:tcPr>
@@ -6438,7 +6433,7 @@
       </w:tblGrid>
       <w:tr>
         <w:trPr>
-          <w:divId w:val="838883645"/>
+          <w:divId w:val="162598280"/>
         </w:trPr>
         <w:tc>
           <w:tcPr>
@@ -6968,7 +6963,7 @@
       </w:tblGrid>
       <w:tr>
         <w:trPr>
-          <w:divId w:val="1839033239"/>
+          <w:divId w:val="213471442"/>
         </w:trPr>
         <w:tc>
           <w:tcPr>
@@ -7526,28 +7521,64 @@
         <w:rPr>
           <w:rFonts w:ascii="Calibri" w:hAnsi="Calibri" w:cs="Calibri"/>
         </w:rPr>
-        <w:t xml:space="preserve">- `vault.hashicorp.com/agent-inject-template-username: | ...`: This tells the </w:t>
-      </w:r>
-      <w:r>
-        <w:rPr>
-          <w:rFonts w:ascii="Calibri" w:hAnsi="Calibri" w:cs="Calibri"/>
-        </w:rPr>
-        <w:t>Vault Agent how to render the secret `username` using a Go template¹.</w:t>
-      </w:r>
-    </w:p>
-    <w:p>
-      <w:pPr>
-        <w:pStyle w:val="NormalWeb"/>
-        <w:spacing w:before="0" w:beforeAutospacing="0" w:after="0" w:afterAutospacing="0"/>
-        <w:rPr>
-          <w:rFonts w:ascii="Calibri" w:hAnsi="Calibri" w:cs="Calibri"/>
-        </w:rPr>
-      </w:pPr>
-      <w:r>
-        <w:rPr>
-          <w:rFonts w:ascii="Calibri" w:hAnsi="Calibri" w:cs="Calibri"/>
-        </w:rPr>
-        <w:t>- `vault.hashicorp.com/agent-inject-secret-password: "crds/data/mysql"`: This tells the Vault Agent to retrieve the secret `password` from the same path as `username`¹.</w:t>
+        <w:t>- `vault.hashicorp.com/agent-inject-template-username: | ...`: This tells the Vault Agent how to render the secret `username` using a Go template¹.</w:t>
+      </w:r>
+    </w:p>
+    <w:p>
+      <w:pPr>
+        <w:pStyle w:val="NormalWeb"/>
+        <w:spacing w:before="0" w:beforeAutospacing="0" w:after="0" w:afterAutospacing="0"/>
+        <w:rPr>
+          <w:rFonts w:ascii="Calibri" w:hAnsi="Calibri" w:cs="Calibri"/>
+        </w:rPr>
+      </w:pPr>
+      <w:r>
+        <w:rPr>
+          <w:rFonts w:ascii="Calibri" w:hAnsi="Calibri" w:cs="Calibri"/>
+        </w:rPr>
+        <w:t xml:space="preserve">- </w:t>
+      </w:r>
+      <w:r>
+        <w:rPr>
+          <w:rFonts w:ascii="Calibri" w:hAnsi="Calibri" w:cs="Calibri"/>
+        </w:rPr>
+        <w:t>`vault.hashicorp.com/agent-inject-secret-password: "crds/data/mysql"`: This tells the Vault Agent to retrieve the secret `password` from the same path as `username`¹.</w:t>
+      </w:r>
+    </w:p>
+    <w:p>
+      <w:pPr>
+        <w:pStyle w:val="NormalWeb"/>
+        <w:spacing w:before="0" w:beforeAutospacing="0" w:after="0" w:afterAutospacing="0"/>
+        <w:rPr>
+          <w:rFonts w:ascii="Calibri" w:hAnsi="Calibri" w:cs="Calibri"/>
+        </w:rPr>
+      </w:pPr>
+      <w:r>
+        <w:rPr>
+          <w:rFonts w:ascii="Calibri" w:hAnsi="Calibri" w:cs="Calibri"/>
+        </w:rPr>
+        <w:t>- `vault.hashicorp.com/agent-inject-template-password: | ...`: This tells the Vault Agent</w:t>
+      </w:r>
+      <w:r>
+        <w:rPr>
+          <w:rFonts w:ascii="Calibri" w:hAnsi="Calibri" w:cs="Calibri"/>
+        </w:rPr>
+        <w:t xml:space="preserve"> how to render the secret `password` using a Go template¹.</w:t>
+      </w:r>
+    </w:p>
+    <w:p>
+      <w:pPr>
+        <w:pStyle w:val="NormalWeb"/>
+        <w:spacing w:before="0" w:beforeAutospacing="0" w:after="0" w:afterAutospacing="0"/>
+        <w:rPr>
+          <w:rFonts w:ascii="Calibri" w:hAnsi="Calibri" w:cs="Calibri"/>
+        </w:rPr>
+      </w:pPr>
+      <w:r>
+        <w:rPr>
+          <w:rFonts w:ascii="Calibri" w:hAnsi="Calibri" w:cs="Calibri"/>
+        </w:rPr>
+        <w:t>- `vault.hashicorp.com/agent-inject-secret-apikey: "crds/data/mysql"`: This tells the Vault Agent to retrieve the secret `apikey` from the same path as `username` and `password`¹.</w:t>
       </w:r>
     </w:p>
     <w:p>
@@ -7568,64 +7599,28 @@
         <w:rPr>
           <w:rFonts w:ascii="Calibri" w:hAnsi="Calibri" w:cs="Calibri"/>
         </w:rPr>
-        <w:t>p.com/agent-inject-template-password: | ...`: This tells the Vault Agent how to render the secret `password` using a Go template¹.</w:t>
-      </w:r>
-    </w:p>
-    <w:p>
-      <w:pPr>
-        <w:pStyle w:val="NormalWeb"/>
-        <w:spacing w:before="0" w:beforeAutospacing="0" w:after="0" w:afterAutospacing="0"/>
-        <w:rPr>
-          <w:rFonts w:ascii="Calibri" w:hAnsi="Calibri" w:cs="Calibri"/>
-        </w:rPr>
-      </w:pPr>
-      <w:r>
-        <w:rPr>
-          <w:rFonts w:ascii="Calibri" w:hAnsi="Calibri" w:cs="Calibri"/>
-        </w:rPr>
-        <w:t>- `vault.hashicorp.com/agent-inject-secret-apikey: "crds/data/mysql"`: This tells the Vault Agent to retrieve the secret `api</w:t>
-      </w:r>
-      <w:r>
-        <w:rPr>
-          <w:rFonts w:ascii="Calibri" w:hAnsi="Calibri" w:cs="Calibri"/>
-        </w:rPr>
-        <w:t>key` from the same path as `username` and `password`¹.</w:t>
-      </w:r>
-    </w:p>
-    <w:p>
-      <w:pPr>
-        <w:pStyle w:val="NormalWeb"/>
-        <w:spacing w:before="0" w:beforeAutospacing="0" w:after="0" w:afterAutospacing="0"/>
-        <w:rPr>
-          <w:rFonts w:ascii="Calibri" w:hAnsi="Calibri" w:cs="Calibri"/>
-        </w:rPr>
-      </w:pPr>
-      <w:r>
-        <w:rPr>
-          <w:rFonts w:ascii="Calibri" w:hAnsi="Calibri" w:cs="Calibri"/>
-        </w:rPr>
-        <w:t>- `vault.hashicorp.com/agent-inject-template-apikey: | ...`: This tells the Vault Agent how to render the secret `apikey` using a Go template¹.</w:t>
-      </w:r>
-    </w:p>
-    <w:p>
-      <w:pPr>
-        <w:pStyle w:val="NormalWeb"/>
-        <w:spacing w:before="0" w:beforeAutospacing="0" w:after="0" w:afterAutospacing="0"/>
-        <w:rPr>
-          <w:rFonts w:ascii="Calibri" w:hAnsi="Calibri" w:cs="Calibri"/>
-        </w:rPr>
-      </w:pPr>
-      <w:r>
-        <w:rPr>
-          <w:rFonts w:ascii="Calibri" w:hAnsi="Calibri" w:cs="Calibri"/>
-        </w:rPr>
-        <w:t>- `vault.hashicorp.com/role: "phpapp"`: This tells the Va</w:t>
-      </w:r>
-      <w:r>
-        <w:rPr>
-          <w:rFonts w:ascii="Calibri" w:hAnsi="Calibri" w:cs="Calibri"/>
-        </w:rPr>
-        <w:t>ult Agent what role to use for authenticating with Vault using the Kubernetes auth method¹.</w:t>
+        <w:t>p.com/agent-inject-template-apikey: | ...`: This tells the Vault Agent how to render the secret `apikey` using a Go template¹.</w:t>
+      </w:r>
+    </w:p>
+    <w:p>
+      <w:pPr>
+        <w:pStyle w:val="NormalWeb"/>
+        <w:spacing w:before="0" w:beforeAutospacing="0" w:after="0" w:afterAutospacing="0"/>
+        <w:rPr>
+          <w:rFonts w:ascii="Calibri" w:hAnsi="Calibri" w:cs="Calibri"/>
+        </w:rPr>
+      </w:pPr>
+      <w:r>
+        <w:rPr>
+          <w:rFonts w:ascii="Calibri" w:hAnsi="Calibri" w:cs="Calibri"/>
+        </w:rPr>
+        <w:t>- `vault.hashicorp.com/role: "phpapp"`: This tells the Vault Agent what role to use for authenticating with Vault using the Kuber</w:t>
+      </w:r>
+      <w:r>
+        <w:rPr>
+          <w:rFonts w:ascii="Calibri" w:hAnsi="Calibri" w:cs="Calibri"/>
+        </w:rPr>
+        <w:t>netes auth method¹.</w:t>
       </w:r>
     </w:p>
     <w:p>
@@ -7678,7 +7673,14 @@
             <w:rStyle w:val="Hyperlink"/>
             <w:rFonts w:ascii="Calibri" w:hAnsi="Calibri" w:cs="Calibri"/>
           </w:rPr>
-          <w:t>https://developer.hashicorp.com/vault/docs/platform/k8s/injector/annotations</w:t>
+          <w:t>https://developer.hashicorp.com/vault/docs/platform/k8s/inje</w:t>
+        </w:r>
+        <w:r>
+          <w:rPr>
+            <w:rStyle w:val="Hyperlink"/>
+            <w:rFonts w:ascii="Calibri" w:hAnsi="Calibri" w:cs="Calibri"/>
+          </w:rPr>
+          <w:t>ctor/annotations</w:t>
         </w:r>
       </w:hyperlink>
       <w:r>
@@ -7756,7 +7758,14 @@
             <w:rStyle w:val="Hyperlink"/>
             <w:rFonts w:ascii="Calibri" w:hAnsi="Calibri" w:cs="Calibri"/>
           </w:rPr>
-          <w:t>https://testdriven.io/blog/managing-secrets-with-vault-and-consul</w:t>
+          <w:t>https://testdriven.io/</w:t>
+        </w:r>
+        <w:r>
+          <w:rPr>
+            <w:rStyle w:val="Hyperlink"/>
+            <w:rFonts w:ascii="Calibri" w:hAnsi="Calibri" w:cs="Calibri"/>
+          </w:rPr>
+          <w:t>blog/managing-secrets-with-vault-and-consul</w:t>
         </w:r>
       </w:hyperlink>
     </w:p>
@@ -7774,14 +7783,7 @@
             <w:rStyle w:val="Hyperlink"/>
             <w:rFonts w:ascii="Calibri" w:hAnsi="Calibri" w:cs="Calibri"/>
           </w:rPr>
-          <w:t>https://craftech.io/blog/manage-your-kubernete</w:t>
-        </w:r>
-        <w:r>
-          <w:rPr>
-            <w:rStyle w:val="Hyperlink"/>
-            <w:rFonts w:ascii="Calibri" w:hAnsi="Calibri" w:cs="Calibri"/>
-          </w:rPr>
-          <w:t>s-secrets-with-hashicorp-vault/</w:t>
+          <w:t>https://craftech.io/blog/manage-your-kubernetes-secrets-with-hashicorp-vault/</w:t>
         </w:r>
       </w:hyperlink>
     </w:p>
@@ -7822,7 +7824,7 @@
       </w:tblGrid>
       <w:tr>
         <w:trPr>
-          <w:divId w:val="453521591"/>
+          <w:divId w:val="1191184646"/>
         </w:trPr>
         <w:tc>
           <w:tcPr>
@@ -7853,7 +7855,13 @@
               <w:rPr>
                 <w:rFonts w:ascii="Calibri" w:hAnsi="Calibri" w:cs="Calibri"/>
               </w:rPr>
-              <w:t>kubectl patch deploy php -p "$(cat patch-annotations-template.yaml)"</w:t>
+              <w:t>kubectl patch deploy php -p "$(cat pat</w:t>
+            </w:r>
+            <w:r>
+              <w:rPr>
+                <w:rFonts w:ascii="Calibri" w:hAnsi="Calibri" w:cs="Calibri"/>
+              </w:rPr>
+              <w:t>ch-annotations-template.yaml)"</w:t>
             </w:r>
           </w:p>
           <w:p>
@@ -7930,16 +7938,7 @@
           <w:sz w:val="23"/>
           <w:szCs w:val="23"/>
         </w:rPr>
-        <w:t xml:space="preserve">kubectl: This is the command-line tool used to interact </w:t>
-      </w:r>
-      <w:r>
-        <w:rPr>
-          <w:rFonts w:ascii="Calibri" w:eastAsia="Times New Roman" w:hAnsi="Calibri" w:cs="Calibri"/>
-          <w:color w:val="0C0C0C"/>
-          <w:sz w:val="23"/>
-          <w:szCs w:val="23"/>
-        </w:rPr>
-        <w:t>with Kubernetes clusters.</w:t>
+        <w:t>kubectl: This is the command-line tool used to interact with Kubernetes clusters.</w:t>
       </w:r>
     </w:p>
     <w:p>
@@ -7963,7 +7962,16 @@
           <w:sz w:val="23"/>
           <w:szCs w:val="23"/>
         </w:rPr>
-        <w:t>patch: This sub-command is used to update or modify resources in a Kubernetes cluster.</w:t>
+        <w:t xml:space="preserve">patch: This </w:t>
+      </w:r>
+      <w:r>
+        <w:rPr>
+          <w:rFonts w:ascii="Calibri" w:eastAsia="Times New Roman" w:hAnsi="Calibri" w:cs="Calibri"/>
+          <w:color w:val="0C0C0C"/>
+          <w:sz w:val="23"/>
+          <w:szCs w:val="23"/>
+        </w:rPr>
+        <w:t>sub-command is used to update or modify resources in a Kubernetes cluster.</w:t>
       </w:r>
     </w:p>
     <w:p>
@@ -7996,16 +8004,7 @@
           <w:sz w:val="23"/>
           <w:szCs w:val="23"/>
         </w:rPr>
-        <w:t xml:space="preserve"> This specifies </w:t>
-      </w:r>
-      <w:r>
-        <w:rPr>
-          <w:rFonts w:ascii="Calibri" w:eastAsia="Times New Roman" w:hAnsi="Calibri" w:cs="Calibri"/>
-          <w:color w:val="000000"/>
-          <w:sz w:val="23"/>
-          <w:szCs w:val="23"/>
-        </w:rPr>
-        <w:t>the type of resource to be patched, which in this case is a deployment.</w:t>
+        <w:t xml:space="preserve"> This specifies the type of resource to be patched, which in this case is a deployment.</w:t>
       </w:r>
     </w:p>
     <w:p>
@@ -8029,7 +8028,16 @@
           <w:sz w:val="23"/>
           <w:szCs w:val="23"/>
         </w:rPr>
-        <w:t>php: This is the name of the deployment that we want to patch.</w:t>
+        <w:t xml:space="preserve">php: This is the </w:t>
+      </w:r>
+      <w:r>
+        <w:rPr>
+          <w:rFonts w:ascii="Calibri" w:eastAsia="Times New Roman" w:hAnsi="Calibri" w:cs="Calibri"/>
+          <w:color w:val="000000"/>
+          <w:sz w:val="23"/>
+          <w:szCs w:val="23"/>
+        </w:rPr>
+        <w:t>name of the deployment that we want to patch.</w:t>
       </w:r>
     </w:p>
     <w:p>
@@ -8053,7 +8061,7 @@
           <w:sz w:val="23"/>
           <w:szCs w:val="23"/>
         </w:rPr>
-        <w:t xml:space="preserve">-p "$(cat patch-annotations-template.yaml)": This is an option that specifies the patch to be applied to the deployment. </w:t>
+        <w:t>-p "$(cat patch-annotations-template.yaml)": This is an option that specifies the patch to be applied to the deployment. The patch is specified using a YAML or JSON file that contains the updated metadata for t</w:t>
       </w:r>
       <w:r>
         <w:rPr>
@@ -8062,43 +8070,42 @@
           <w:sz w:val="23"/>
           <w:szCs w:val="23"/>
         </w:rPr>
-        <w:t xml:space="preserve">The patch is specified using a YAML or JSON file that contains the updated metadata for the deployment. The $(cat patch-annotations-template.yaml) command substitution is used to read the contents of the file patch-annotations-template.yaml and pass it as </w:t>
-      </w:r>
-      <w:r>
-        <w:rPr>
-          <w:rFonts w:ascii="Calibri" w:eastAsia="Times New Roman" w:hAnsi="Calibri" w:cs="Calibri"/>
-          <w:color w:val="000000"/>
-          <w:sz w:val="23"/>
-          <w:szCs w:val="23"/>
-        </w:rPr>
-        <w:t>a string to the -p option.</w:t>
-      </w:r>
-    </w:p>
-    <w:p>
-      <w:pPr>
-        <w:pStyle w:val="NormalWeb"/>
-        <w:spacing w:before="0" w:beforeAutospacing="0" w:after="0" w:afterAutospacing="0"/>
-        <w:rPr>
-          <w:rFonts w:ascii="Calibri" w:hAnsi="Calibri" w:cs="Calibri"/>
-          <w:sz w:val="23"/>
-          <w:szCs w:val="23"/>
-        </w:rPr>
-      </w:pPr>
-      <w:r>
-        <w:rPr>
-          <w:rFonts w:ascii="Calibri" w:hAnsi="Calibri" w:cs="Calibri"/>
-          <w:sz w:val="23"/>
-          <w:szCs w:val="23"/>
-        </w:rPr>
-        <w:t>Overall, the command kubectl patch deploy php -p "$(cat patch-annotations-template.yaml)" is used to update the metadata for the deployment named "php" by applying a patch contained in the YAML file patch-annotations-template.yam</w:t>
-      </w:r>
-      <w:r>
-        <w:rPr>
-          <w:rFonts w:ascii="Calibri" w:hAnsi="Calibri" w:cs="Calibri"/>
-          <w:sz w:val="23"/>
-          <w:szCs w:val="23"/>
-        </w:rPr>
-        <w:t>l. The specific changes made to the metadata will depend on the contents of the patch file.</w:t>
+        <w:t>he deployment. The $(cat patch-annotations-template.yaml) command substitution is used to read the contents of the file patch-annotations-template.yaml and pass it as a string to the -p option.</w:t>
+      </w:r>
+    </w:p>
+    <w:p>
+      <w:pPr>
+        <w:pStyle w:val="NormalWeb"/>
+        <w:spacing w:before="0" w:beforeAutospacing="0" w:after="0" w:afterAutospacing="0"/>
+        <w:rPr>
+          <w:rFonts w:ascii="Calibri" w:hAnsi="Calibri" w:cs="Calibri"/>
+          <w:sz w:val="23"/>
+          <w:szCs w:val="23"/>
+        </w:rPr>
+      </w:pPr>
+      <w:r>
+        <w:rPr>
+          <w:rFonts w:ascii="Calibri" w:hAnsi="Calibri" w:cs="Calibri"/>
+          <w:sz w:val="23"/>
+          <w:szCs w:val="23"/>
+        </w:rPr>
+        <w:t>Overall, the command kubectl patch deploy php -p "$(cat patch-</w:t>
+      </w:r>
+      <w:r>
+        <w:rPr>
+          <w:rFonts w:ascii="Calibri" w:hAnsi="Calibri" w:cs="Calibri"/>
+          <w:sz w:val="23"/>
+          <w:szCs w:val="23"/>
+        </w:rPr>
+        <w:t>annotations-template.yaml)" is used to update the metadata for the deployment named "php" by applying a patch contained in the YAML file patch-annotations-template.yaml. The specific changes made to the metadata will depend on the contents of the patch fil</w:t>
+      </w:r>
+      <w:r>
+        <w:rPr>
+          <w:rFonts w:ascii="Calibri" w:hAnsi="Calibri" w:cs="Calibri"/>
+          <w:sz w:val="23"/>
+          <w:szCs w:val="23"/>
+        </w:rPr>
+        <w:t>e.</w:t>
       </w:r>
     </w:p>
     <w:p>
@@ -8238,6 +8245,21 @@
         <w:spacing w:before="0" w:beforeAutospacing="0" w:after="0" w:afterAutospacing="0"/>
         <w:rPr>
           <w:rFonts w:ascii="Calibri" w:hAnsi="Calibri" w:cs="Calibri"/>
+        </w:rPr>
+      </w:pPr>
+      <w:r>
+        <w:rPr>
+          <w:rFonts w:ascii="Calibri" w:hAnsi="Calibri" w:cs="Calibri"/>
+        </w:rPr>
+        <w:t> </w:t>
+      </w:r>
+    </w:p>
+    <w:p>
+      <w:pPr>
+        <w:pStyle w:val="NormalWeb"/>
+        <w:spacing w:before="0" w:beforeAutospacing="0" w:after="0" w:afterAutospacing="0"/>
+        <w:rPr>
+          <w:rFonts w:ascii="Calibri" w:hAnsi="Calibri" w:cs="Calibri"/>
           <w:color w:val="0C0C0C"/>
           <w:sz w:val="34"/>
           <w:szCs w:val="34"/>
@@ -8416,34 +8438,49 @@
         <w:rPr>
           <w:rFonts w:ascii="Calibri" w:hAnsi="Calibri" w:cs="Calibri"/>
         </w:rPr>
-        <w:t xml:space="preserve">e request. When we deploy our application to Kubernetes, it generally goes through the kube-apiserver. </w:t>
-      </w:r>
-    </w:p>
-    <w:p>
-      <w:pPr>
-        <w:pStyle w:val="NormalWeb"/>
-        <w:spacing w:before="0" w:beforeAutospacing="0" w:after="0" w:afterAutospacing="0"/>
-        <w:rPr>
-          <w:rFonts w:ascii="Calibri" w:hAnsi="Calibri" w:cs="Calibri"/>
-        </w:rPr>
-      </w:pPr>
-      <w:r>
-        <w:rPr>
-          <w:rFonts w:ascii="Calibri" w:hAnsi="Calibri" w:cs="Calibri"/>
-        </w:rPr>
-        <w:t xml:space="preserve">It goes through the authentication, authorization, mutation, admission controller if any, does a round of schema validation after mutation, and it also </w:t>
-      </w:r>
-      <w:r>
-        <w:rPr>
-          <w:rFonts w:ascii="Calibri" w:hAnsi="Calibri" w:cs="Calibri"/>
-        </w:rPr>
-        <w:t>does a validation admission controller before getting persisted in the etcd data store. Then a scheduler will deploy the pod, mount the required service accounts on one of the available notes. If we execute into this pod and search for /vault/secretsdirect</w:t>
-      </w:r>
-      <w:r>
-        <w:rPr>
-          <w:rFonts w:ascii="Calibri" w:hAnsi="Calibri" w:cs="Calibri"/>
-        </w:rPr>
-        <w:t xml:space="preserve">ory, it would return not found because the secrets are not yet mounted from Vault. </w:t>
+        <w:t>e request. When we deploy our application to Kubernetes, it generally goes through the kube-apiserver.</w:t>
+      </w:r>
+    </w:p>
+    <w:p>
+      <w:pPr>
+        <w:pStyle w:val="NormalWeb"/>
+        <w:spacing w:before="0" w:beforeAutospacing="0" w:after="0" w:afterAutospacing="0"/>
+        <w:rPr>
+          <w:rFonts w:ascii="Calibri" w:hAnsi="Calibri" w:cs="Calibri"/>
+        </w:rPr>
+      </w:pPr>
+      <w:r>
+        <w:rPr>
+          <w:rFonts w:ascii="Calibri" w:hAnsi="Calibri" w:cs="Calibri"/>
+        </w:rPr>
+        <w:t xml:space="preserve"> </w:t>
+      </w:r>
+    </w:p>
+    <w:p>
+      <w:pPr>
+        <w:pStyle w:val="NormalWeb"/>
+        <w:spacing w:before="0" w:beforeAutospacing="0" w:after="0" w:afterAutospacing="0"/>
+        <w:rPr>
+          <w:rFonts w:ascii="Calibri" w:hAnsi="Calibri" w:cs="Calibri"/>
+        </w:rPr>
+      </w:pPr>
+      <w:r>
+        <w:rPr>
+          <w:rFonts w:ascii="Calibri" w:hAnsi="Calibri" w:cs="Calibri"/>
+        </w:rPr>
+        <w:t>It goes through the authentication, authorization, mutation, admission controller if any, does a round of schema validation after mutation, and it also</w:t>
+      </w:r>
+      <w:r>
+        <w:rPr>
+          <w:rFonts w:ascii="Calibri" w:hAnsi="Calibri" w:cs="Calibri"/>
+        </w:rPr>
+        <w:t xml:space="preserve"> does a validation admission controller before getting persisted in the etcd data store. Then a scheduler will deploy the pod, mount the required service accounts on one of the available notes. If we execute into this pod and search for /vault/secretsdirec</w:t>
+      </w:r>
+      <w:r>
+        <w:rPr>
+          <w:rFonts w:ascii="Calibri" w:hAnsi="Calibri" w:cs="Calibri"/>
+        </w:rPr>
+        <w:t xml:space="preserve">tory, it would return not found because the secrets are not yet mounted from Vault. </w:t>
       </w:r>
     </w:p>
     <w:p>
@@ -8472,6 +8509,8 @@
       <w:r>
         <w:rPr>
           <w:rFonts w:ascii="Calibri" w:hAnsi="Calibri" w:cs="Calibri"/>
+          <w:b/>
+          <w:bCs/>
         </w:rPr>
         <w:t xml:space="preserve">How does this container get the secrets from the Vault server? </w:t>
       </w:r>
@@ -8488,33 +8527,6 @@
         <w:rPr>
           <w:rFonts w:ascii="Calibri" w:hAnsi="Calibri" w:cs="Calibri"/>
         </w:rPr>
-        <w:t>We can use the kubectl patch command to apply the annotations to an existing pod object. This will be inte</w:t>
-      </w:r>
-      <w:r>
-        <w:rPr>
-          <w:rFonts w:ascii="Calibri" w:hAnsi="Calibri" w:cs="Calibri"/>
-        </w:rPr>
-        <w:t>rcepted by the Vault-agent-injector webhook service which will invoke the mutation admission controller and then inject the correct init and the sidecar containers. The init container will pre-populate the shared memory volume with the requested secrets pr</w:t>
-      </w:r>
-      <w:r>
-        <w:rPr>
-          <w:rFonts w:ascii="Calibri" w:hAnsi="Calibri" w:cs="Calibri"/>
-        </w:rPr>
-        <w:t xml:space="preserve">ior to the other container starting. The sidecar container, which is the Vault agent container, will continue to authenticate and render secrets to the same location as the pod runs. </w:t>
-      </w:r>
-    </w:p>
-    <w:p>
-      <w:pPr>
-        <w:pStyle w:val="NormalWeb"/>
-        <w:spacing w:before="0" w:beforeAutospacing="0" w:after="0" w:afterAutospacing="0"/>
-        <w:rPr>
-          <w:rFonts w:ascii="Calibri" w:hAnsi="Calibri" w:cs="Calibri"/>
-        </w:rPr>
-      </w:pPr>
-      <w:r>
-        <w:rPr>
-          <w:rFonts w:ascii="Calibri" w:hAnsi="Calibri" w:cs="Calibri"/>
-        </w:rPr>
         <w:t> </w:t>
       </w:r>
     </w:p>
@@ -8530,6 +8542,48 @@
         <w:rPr>
           <w:rFonts w:ascii="Calibri" w:hAnsi="Calibri" w:cs="Calibri"/>
         </w:rPr>
+        <w:t>We can use the kubectl patch command to apply the annotations to an existing pod object. This will be i</w:t>
+      </w:r>
+      <w:r>
+        <w:rPr>
+          <w:rFonts w:ascii="Calibri" w:hAnsi="Calibri" w:cs="Calibri"/>
+        </w:rPr>
+        <w:t>ntercepted by the Vault-agent-injector webhook service which will invoke the mutation admission controller and then inject the correct init and the sidecar containers. The init container will pre-populate the shared memory volume with the requested secrets</w:t>
+      </w:r>
+      <w:r>
+        <w:rPr>
+          <w:rFonts w:ascii="Calibri" w:hAnsi="Calibri" w:cs="Calibri"/>
+        </w:rPr>
+        <w:t xml:space="preserve"> prior to the other container starting. The sidecar container, which is the Vault agent container, will continue to authenticate and render secrets to the same location as the pod runs. </w:t>
+      </w:r>
+    </w:p>
+    <w:p>
+      <w:pPr>
+        <w:pStyle w:val="NormalWeb"/>
+        <w:spacing w:before="0" w:beforeAutospacing="0" w:after="0" w:afterAutospacing="0"/>
+        <w:rPr>
+          <w:rFonts w:ascii="Calibri" w:hAnsi="Calibri" w:cs="Calibri"/>
+        </w:rPr>
+      </w:pPr>
+      <w:r>
+        <w:rPr>
+          <w:rFonts w:ascii="Calibri" w:hAnsi="Calibri" w:cs="Calibri"/>
+        </w:rPr>
+        <w:t> </w:t>
+      </w:r>
+    </w:p>
+    <w:p>
+      <w:pPr>
+        <w:pStyle w:val="NormalWeb"/>
+        <w:spacing w:before="0" w:beforeAutospacing="0" w:after="0" w:afterAutospacing="0"/>
+        <w:rPr>
+          <w:rFonts w:ascii="Calibri" w:hAnsi="Calibri" w:cs="Calibri"/>
+        </w:rPr>
+      </w:pPr>
+      <w:r>
+        <w:rPr>
+          <w:rFonts w:ascii="Calibri" w:hAnsi="Calibri" w:cs="Calibri"/>
+        </w:rPr>
         <w:t xml:space="preserve">How do these containers fetch secrets from the Vault server? </w:t>
       </w:r>
     </w:p>
@@ -8545,169 +8599,247 @@
         <w:rPr>
           <w:rFonts w:ascii="Calibri" w:hAnsi="Calibri" w:cs="Calibri"/>
         </w:rPr>
-        <w:t>Checking</w:t>
-      </w:r>
-      <w:r>
-        <w:rPr>
-          <w:rFonts w:ascii="Calibri" w:hAnsi="Calibri" w:cs="Calibri"/>
-        </w:rPr>
-        <w:t xml:space="preserve"> the logs of the Vault init connector, initially, it tries to authenticate with the Vault server. The primary method of authentication with Vault when using the Vault-agent-injector is the service account attached to the pod. It is going to send the JSON W</w:t>
-      </w:r>
-      <w:r>
-        <w:rPr>
-          <w:rFonts w:ascii="Calibri" w:hAnsi="Calibri" w:cs="Calibri"/>
-        </w:rPr>
-        <w:t xml:space="preserve">eb Token to Vault for authentication. Vault now has to validate the pod service account JSON Web Token. </w:t>
-      </w:r>
-    </w:p>
-    <w:p>
-      <w:pPr>
-        <w:pStyle w:val="NormalWeb"/>
-        <w:spacing w:before="0" w:beforeAutospacing="0" w:after="0" w:afterAutospacing="0"/>
-        <w:rPr>
-          <w:rFonts w:ascii="Calibri" w:hAnsi="Calibri" w:cs="Calibri"/>
-        </w:rPr>
-      </w:pPr>
-      <w:r>
-        <w:rPr>
-          <w:rFonts w:ascii="Calibri" w:hAnsi="Calibri" w:cs="Calibri"/>
-        </w:rPr>
-        <w:t>For Kubernetes authentication, the service account must be bond to a Vault role and a policy granting access to the secrets desire. For accessing the K</w:t>
-      </w:r>
-      <w:r>
-        <w:rPr>
-          <w:rFonts w:ascii="Calibri" w:hAnsi="Calibri" w:cs="Calibri"/>
-        </w:rPr>
-        <w:t>ubernetes TokenReview API to validate the provided part service account token is still valid or not, the Vault service account used in this auth method will need to have access to the TokenReview API. The service account should be granted system auth deleg</w:t>
-      </w:r>
-      <w:r>
-        <w:rPr>
-          <w:rFonts w:ascii="Calibri" w:hAnsi="Calibri" w:cs="Calibri"/>
-        </w:rPr>
-        <w:t xml:space="preserve">ator permission. </w:t>
-      </w:r>
-    </w:p>
-    <w:p>
-      <w:pPr>
-        <w:pStyle w:val="NormalWeb"/>
-        <w:spacing w:before="0" w:beforeAutospacing="0" w:after="0" w:afterAutospacing="0"/>
-        <w:rPr>
-          <w:rFonts w:ascii="Calibri" w:hAnsi="Calibri" w:cs="Calibri"/>
-        </w:rPr>
-      </w:pPr>
-      <w:r>
-        <w:rPr>
-          <w:rFonts w:ascii="Calibri" w:hAnsi="Calibri" w:cs="Calibri"/>
-        </w:rPr>
-        <w:t>Once the TokenReview API request has been sent, the TokenReview API in the queue, API server, it will respond back the status authenticated through as a payload along with the details of the service account like the namespace and the serv</w:t>
-      </w:r>
-      <w:r>
-        <w:rPr>
-          <w:rFonts w:ascii="Calibri" w:hAnsi="Calibri" w:cs="Calibri"/>
-        </w:rPr>
-        <w:t xml:space="preserve">ice account name. This is how the curl command generally looks like. It's a post command to the TokenReview API. </w:t>
-      </w:r>
-    </w:p>
-    <w:p>
-      <w:pPr>
-        <w:pStyle w:val="NormalWeb"/>
-        <w:spacing w:before="0" w:beforeAutospacing="0" w:after="0" w:afterAutospacing="0"/>
-        <w:rPr>
-          <w:rFonts w:ascii="Calibri" w:hAnsi="Calibri" w:cs="Calibri"/>
-        </w:rPr>
-      </w:pPr>
-      <w:r>
-        <w:rPr>
-          <w:rFonts w:ascii="Calibri" w:hAnsi="Calibri" w:cs="Calibri"/>
-        </w:rPr>
-        <w:t>Within the headers, you pass in the Vault-agent-injector's service account token. Within the payload, you send in the pod service account toke</w:t>
-      </w:r>
-      <w:r>
-        <w:rPr>
-          <w:rFonts w:ascii="Calibri" w:hAnsi="Calibri" w:cs="Calibri"/>
-        </w:rPr>
-        <w:t xml:space="preserve">n to check if it is still valid or not. All this is sent to the TokenReview API which will try to validate it. </w:t>
-      </w:r>
-    </w:p>
-    <w:p>
-      <w:pPr>
-        <w:pStyle w:val="NormalWeb"/>
-        <w:spacing w:before="0" w:beforeAutospacing="0" w:after="0" w:afterAutospacing="0"/>
-        <w:rPr>
-          <w:rFonts w:ascii="Calibri" w:hAnsi="Calibri" w:cs="Calibri"/>
-        </w:rPr>
-      </w:pPr>
-      <w:r>
-        <w:rPr>
-          <w:rFonts w:ascii="Calibri" w:hAnsi="Calibri" w:cs="Calibri"/>
-        </w:rPr>
-        <w:t>If the pod app service account token is valid, it's going to respond back with a payload of status authenticated as true. Within the payload, it</w:t>
-      </w:r>
-      <w:r>
-        <w:rPr>
-          <w:rFonts w:ascii="Calibri" w:hAnsi="Calibri" w:cs="Calibri"/>
-        </w:rPr>
-        <w:t xml:space="preserve"> also sends back the service account name and to which namespace it belongs to. The service account name and namespace will be matched with the policy to authorize access to the secrets. Once authorized, Vault is going to create auth token and return it to</w:t>
-      </w:r>
-      <w:r>
-        <w:rPr>
-          <w:rFonts w:ascii="Calibri" w:hAnsi="Calibri" w:cs="Calibri"/>
-        </w:rPr>
-        <w:t xml:space="preserve"> the init connectors. </w:t>
-      </w:r>
-    </w:p>
-    <w:p>
-      <w:pPr>
-        <w:pStyle w:val="NormalWeb"/>
-        <w:spacing w:before="0" w:beforeAutospacing="0" w:after="0" w:afterAutospacing="0"/>
-        <w:rPr>
-          <w:rFonts w:ascii="Calibri" w:hAnsi="Calibri" w:cs="Calibri"/>
-        </w:rPr>
-      </w:pPr>
-      <w:r>
-        <w:rPr>
-          <w:rFonts w:ascii="Calibri" w:hAnsi="Calibri" w:cs="Calibri"/>
-        </w:rPr>
-        <w:t xml:space="preserve">The token is stored in the /home/vault/.vault-token directory. Once the authentication is </w:t>
-      </w:r>
-      <w:r>
-        <w:rPr>
-          <w:rFonts w:ascii="Calibri" w:hAnsi="Calibri" w:cs="Calibri"/>
-        </w:rPr>
-        <w:t>successful, it is stored in this directory. Next, the init container will request the Vault for the secrets and passing the auth token which it received in the previous call. Vault will match the auth token with policy for specific secrets, and secrets are</w:t>
-      </w:r>
-      <w:r>
-        <w:rPr>
-          <w:rFonts w:ascii="Calibri" w:hAnsi="Calibri" w:cs="Calibri"/>
-        </w:rPr>
-        <w:t xml:space="preserve"> returned to the init connectors. The init container will store the secret in empty directory volume which is shared by all the three containers within the pod. </w:t>
-      </w:r>
-    </w:p>
-    <w:p>
-      <w:pPr>
-        <w:pStyle w:val="NormalWeb"/>
-        <w:spacing w:before="0" w:beforeAutospacing="0" w:after="0" w:afterAutospacing="0"/>
-        <w:rPr>
-          <w:rFonts w:ascii="Calibri" w:hAnsi="Calibri" w:cs="Calibri"/>
-        </w:rPr>
-      </w:pPr>
-      <w:r>
-        <w:rPr>
-          <w:rFonts w:ascii="Calibri" w:hAnsi="Calibri" w:cs="Calibri"/>
-        </w:rPr>
-        <w:t>Now, when we execute into the pod and search for /vault/secrets directory, it would display al</w:t>
-      </w:r>
-      <w:r>
-        <w:rPr>
-          <w:rFonts w:ascii="Calibri" w:hAnsi="Calibri" w:cs="Calibri"/>
-        </w:rPr>
-        <w:t>l the rendered secrets. This is a pretty straightforward workflow pattern for injecting a secret into a running application that has no native vault logic built in. The application only needs to concern themselves with finding a secret at a specific file p</w:t>
-      </w:r>
-      <w:r>
-        <w:rPr>
-          <w:rFonts w:ascii="Calibri" w:hAnsi="Calibri" w:cs="Calibri"/>
-        </w:rPr>
-        <w:t>ath. That's it for now. Thank you.</w:t>
+        <w:t>Check</w:t>
+      </w:r>
+      <w:r>
+        <w:rPr>
+          <w:rFonts w:ascii="Calibri" w:hAnsi="Calibri" w:cs="Calibri"/>
+        </w:rPr>
+        <w:t>ing the logs of the Vault init connector, initially, it tries to authenticate with the Vault server. The primary method of authentication with Vault when using the Vault-agent-injector is the service account attached to the pod. It is going to send the JSO</w:t>
+      </w:r>
+      <w:r>
+        <w:rPr>
+          <w:rFonts w:ascii="Calibri" w:hAnsi="Calibri" w:cs="Calibri"/>
+        </w:rPr>
+        <w:t>N Web Token to Vault for authentication. Vault now has to validate the pod service account JSON Web Token.</w:t>
+      </w:r>
+    </w:p>
+    <w:p>
+      <w:pPr>
+        <w:pStyle w:val="NormalWeb"/>
+        <w:spacing w:before="0" w:beforeAutospacing="0" w:after="0" w:afterAutospacing="0"/>
+        <w:rPr>
+          <w:rFonts w:ascii="Calibri" w:hAnsi="Calibri" w:cs="Calibri"/>
+        </w:rPr>
+      </w:pPr>
+      <w:r>
+        <w:rPr>
+          <w:rFonts w:ascii="Calibri" w:hAnsi="Calibri" w:cs="Calibri"/>
+        </w:rPr>
+        <w:t xml:space="preserve"> </w:t>
+      </w:r>
+    </w:p>
+    <w:p>
+      <w:pPr>
+        <w:pStyle w:val="NormalWeb"/>
+        <w:spacing w:before="0" w:beforeAutospacing="0" w:after="0" w:afterAutospacing="0"/>
+        <w:rPr>
+          <w:rFonts w:ascii="Calibri" w:hAnsi="Calibri" w:cs="Calibri"/>
+        </w:rPr>
+      </w:pPr>
+      <w:r>
+        <w:rPr>
+          <w:rFonts w:ascii="Calibri" w:hAnsi="Calibri" w:cs="Calibri"/>
+        </w:rPr>
+        <w:t>For Kubernetes authentication, the service account must be bond to a Vault role and a policy granting access to the secrets desire. For accessing t</w:t>
+      </w:r>
+      <w:r>
+        <w:rPr>
+          <w:rFonts w:ascii="Calibri" w:hAnsi="Calibri" w:cs="Calibri"/>
+        </w:rPr>
+        <w:t>he Kubernetes TokenReview API to validate the provided part service account token is still valid or not, the Vault service account used in this auth method will need to have access to the TokenReview API. The service account should be granted system auth d</w:t>
+      </w:r>
+      <w:r>
+        <w:rPr>
+          <w:rFonts w:ascii="Calibri" w:hAnsi="Calibri" w:cs="Calibri"/>
+        </w:rPr>
+        <w:t>elegator permission.</w:t>
+      </w:r>
+    </w:p>
+    <w:p>
+      <w:pPr>
+        <w:pStyle w:val="NormalWeb"/>
+        <w:spacing w:before="0" w:beforeAutospacing="0" w:after="0" w:afterAutospacing="0"/>
+        <w:rPr>
+          <w:rFonts w:ascii="Calibri" w:hAnsi="Calibri" w:cs="Calibri"/>
+        </w:rPr>
+      </w:pPr>
+      <w:r>
+        <w:rPr>
+          <w:rFonts w:ascii="Calibri" w:hAnsi="Calibri" w:cs="Calibri"/>
+        </w:rPr>
+        <w:t xml:space="preserve"> </w:t>
+      </w:r>
+    </w:p>
+    <w:p>
+      <w:pPr>
+        <w:pStyle w:val="NormalWeb"/>
+        <w:spacing w:before="0" w:beforeAutospacing="0" w:after="0" w:afterAutospacing="0"/>
+        <w:rPr>
+          <w:rFonts w:ascii="Calibri" w:hAnsi="Calibri" w:cs="Calibri"/>
+        </w:rPr>
+      </w:pPr>
+      <w:r>
+        <w:rPr>
+          <w:rFonts w:ascii="Calibri" w:hAnsi="Calibri" w:cs="Calibri"/>
+        </w:rPr>
+        <w:t xml:space="preserve">Once the TokenReview API request has been sent, the TokenReview API in the queue, API server, it </w:t>
+      </w:r>
+      <w:r>
+        <w:rPr>
+          <w:rFonts w:ascii="Calibri" w:hAnsi="Calibri" w:cs="Calibri"/>
+        </w:rPr>
+        <w:t>will respond back the status authenticated through as a payload along with the details of the service account like the namespace and the service account name. This is how the curl command generally looks like. It's a post command to the TokenReview API.</w:t>
+      </w:r>
+    </w:p>
+    <w:p>
+      <w:pPr>
+        <w:pStyle w:val="NormalWeb"/>
+        <w:spacing w:before="0" w:beforeAutospacing="0" w:after="0" w:afterAutospacing="0"/>
+        <w:rPr>
+          <w:rFonts w:ascii="Calibri" w:hAnsi="Calibri" w:cs="Calibri"/>
+        </w:rPr>
+      </w:pPr>
+      <w:r>
+        <w:rPr>
+          <w:rFonts w:ascii="Calibri" w:hAnsi="Calibri" w:cs="Calibri"/>
+        </w:rPr>
+        <w:t xml:space="preserve"> </w:t>
+      </w:r>
+    </w:p>
+    <w:p>
+      <w:pPr>
+        <w:pStyle w:val="NormalWeb"/>
+        <w:spacing w:before="0" w:beforeAutospacing="0" w:after="0" w:afterAutospacing="0"/>
+        <w:rPr>
+          <w:rFonts w:ascii="Calibri" w:hAnsi="Calibri" w:cs="Calibri"/>
+        </w:rPr>
+      </w:pPr>
+      <w:r>
+        <w:rPr>
+          <w:rFonts w:ascii="Calibri" w:hAnsi="Calibri" w:cs="Calibri"/>
+        </w:rPr>
+        <w:t xml:space="preserve">Within the headers, you pass in the Vault-agent-injector's service account token. Within the payload, you send in the pod service account token to check if it is still valid or not. All this is sent to the TokenReview API which will try to validate it. </w:t>
+      </w:r>
+    </w:p>
+    <w:p>
+      <w:pPr>
+        <w:pStyle w:val="NormalWeb"/>
+        <w:spacing w:before="0" w:beforeAutospacing="0" w:after="0" w:afterAutospacing="0"/>
+        <w:rPr>
+          <w:rFonts w:ascii="Calibri" w:hAnsi="Calibri" w:cs="Calibri"/>
+        </w:rPr>
+      </w:pPr>
+      <w:r>
+        <w:rPr>
+          <w:rFonts w:ascii="Calibri" w:hAnsi="Calibri" w:cs="Calibri"/>
+        </w:rPr>
+        <w:t> </w:t>
+      </w:r>
+    </w:p>
+    <w:p>
+      <w:pPr>
+        <w:pStyle w:val="NormalWeb"/>
+        <w:spacing w:before="0" w:beforeAutospacing="0" w:after="0" w:afterAutospacing="0"/>
+        <w:rPr>
+          <w:rFonts w:ascii="Calibri" w:hAnsi="Calibri" w:cs="Calibri"/>
+        </w:rPr>
+      </w:pPr>
+      <w:r>
+        <w:rPr>
+          <w:rFonts w:ascii="Calibri" w:hAnsi="Calibri" w:cs="Calibri"/>
+        </w:rPr>
+        <w:t>If the pod app service account token is valid, it's going to respond back with a payload of status authenticated as true. Within the payload, it also sends back the service account name and to which namespace it belongs to. The service account name and nam</w:t>
+      </w:r>
+      <w:r>
+        <w:rPr>
+          <w:rFonts w:ascii="Calibri" w:hAnsi="Calibri" w:cs="Calibri"/>
+        </w:rPr>
+        <w:t>espace will be matched with the policy to authorize access to the secrets. Once authorized, Vault is going to create auth token and return it to the init connectors.</w:t>
+      </w:r>
+    </w:p>
+    <w:p>
+      <w:pPr>
+        <w:pStyle w:val="NormalWeb"/>
+        <w:spacing w:before="0" w:beforeAutospacing="0" w:after="0" w:afterAutospacing="0"/>
+        <w:rPr>
+          <w:rFonts w:ascii="Calibri" w:hAnsi="Calibri" w:cs="Calibri"/>
+        </w:rPr>
+      </w:pPr>
+      <w:r>
+        <w:rPr>
+          <w:rFonts w:ascii="Calibri" w:hAnsi="Calibri" w:cs="Calibri"/>
+        </w:rPr>
+        <w:t xml:space="preserve"> </w:t>
+      </w:r>
+    </w:p>
+    <w:p>
+      <w:pPr>
+        <w:pStyle w:val="NormalWeb"/>
+        <w:spacing w:before="0" w:beforeAutospacing="0" w:after="0" w:afterAutospacing="0"/>
+        <w:rPr>
+          <w:rFonts w:ascii="Calibri" w:hAnsi="Calibri" w:cs="Calibri"/>
+        </w:rPr>
+      </w:pPr>
+      <w:r>
+        <w:rPr>
+          <w:rFonts w:ascii="Calibri" w:hAnsi="Calibri" w:cs="Calibri"/>
+        </w:rPr>
+        <w:t>The token is stored in the /home/vault/.vault-token directory. Once the authentication i</w:t>
+      </w:r>
+      <w:r>
+        <w:rPr>
+          <w:rFonts w:ascii="Calibri" w:hAnsi="Calibri" w:cs="Calibri"/>
+        </w:rPr>
+        <w:t>s successful, it is stored in this directory. Next, the init container will request the Vault for the secrets and passing the auth token which it received in the previous call. Vault will match the auth token with policy for specific secrets, and secrets a</w:t>
+      </w:r>
+      <w:r>
+        <w:rPr>
+          <w:rFonts w:ascii="Calibri" w:hAnsi="Calibri" w:cs="Calibri"/>
+        </w:rPr>
+        <w:t>re returned to the init connectors. The init container will store the secret in empty directory volume which is shared by all the three containers within the pod.</w:t>
+      </w:r>
+    </w:p>
+    <w:p>
+      <w:pPr>
+        <w:pStyle w:val="NormalWeb"/>
+        <w:spacing w:before="0" w:beforeAutospacing="0" w:after="0" w:afterAutospacing="0"/>
+        <w:rPr>
+          <w:rFonts w:ascii="Calibri" w:hAnsi="Calibri" w:cs="Calibri"/>
+        </w:rPr>
+      </w:pPr>
+      <w:r>
+        <w:rPr>
+          <w:rFonts w:ascii="Calibri" w:hAnsi="Calibri" w:cs="Calibri"/>
+        </w:rPr>
+        <w:t xml:space="preserve"> </w:t>
+      </w:r>
+    </w:p>
+    <w:p>
+      <w:pPr>
+        <w:pStyle w:val="NormalWeb"/>
+        <w:spacing w:before="0" w:beforeAutospacing="0" w:after="0" w:afterAutospacing="0"/>
+        <w:rPr>
+          <w:rFonts w:ascii="Calibri" w:hAnsi="Calibri" w:cs="Calibri"/>
+        </w:rPr>
+      </w:pPr>
+      <w:r>
+        <w:rPr>
+          <w:rFonts w:ascii="Calibri" w:hAnsi="Calibri" w:cs="Calibri"/>
+        </w:rPr>
+        <w:t>Now, when we execute into the pod and search for /vault/secrets directory, it would display</w:t>
+      </w:r>
+      <w:r>
+        <w:rPr>
+          <w:rFonts w:ascii="Calibri" w:hAnsi="Calibri" w:cs="Calibri"/>
+        </w:rPr>
+        <w:t xml:space="preserve"> all the rendered secrets. This is a pretty straightforward workflow pattern for injecting a secret into a running application that has no native vault logic built in. The application only needs to concern themselves with finding a secret at a specific fil</w:t>
+      </w:r>
+      <w:r>
+        <w:rPr>
+          <w:rFonts w:ascii="Calibri" w:hAnsi="Calibri" w:cs="Calibri"/>
+        </w:rPr>
+        <w:t>e path. That's it for now. Thank you.</w:t>
       </w:r>
     </w:p>
     <w:sectPr>
@@ -8723,9 +8855,9 @@
 <file path=word/numbering.xml><?xml version="1.0" encoding="utf-8"?>
 <w:numbering xmlns:wpc="http://schemas.microsoft.com/office/word/2010/wordprocessingCanvas" xmlns:cx="http://schemas.microsoft.com/office/drawing/2014/chartex" xmlns:cx1="http://schemas.microsoft.com/office/drawing/2015/9/8/chartex" xmlns:cx2="http://schemas.microsoft.com/office/drawing/2015/10/21/chartex" xmlns:cx3="http://schemas.microsoft.com/office/drawing/2016/5/9/chartex" xmlns:cx4="http://schemas.microsoft.com/office/drawing/2016/5/10/chartex" xmlns:cx5="http://schemas.microsoft.com/office/drawing/2016/5/11/chartex" xmlns:cx6="http://schemas.microsoft.com/office/drawing/2016/5/12/chartex" xmlns:cx7="http://schemas.microsoft.com/office/drawing/2016/5/13/chartex" xmlns:cx8="http://schemas.microsoft.com/office/drawing/2016/5/14/chartex" xmlns:mc="http://schemas.openxmlformats.org/markup-compatibility/2006" xmlns:aink="http://schemas.microsoft.com/office/drawing/2016/ink" xmlns:am3d="http://schemas.microsoft.com/office/drawing/2017/model3d" xmlns:o="urn:schemas-microsoft-com:office:office" xmlns:r="http://schemas.openxmlformats.org/officeDocument/2006/relationships" xmlns:m="http://schemas.openxmlformats.org/officeDocument/2006/math" xmlns:v="urn:schemas-microsoft-com:vml" xmlns:wp14="http://schemas.microsoft.com/office/word/2010/wordprocessingDrawing" xmlns:wp="http://schemas.openxmlformats.org/drawingml/2006/wordprocessingDrawing" xmlns:w10="urn:schemas-microsoft-com:office:word" xmlns:w="http://schemas.openxmlformats.org/wordprocessingml/2006/main" xmlns:w14="http://schemas.microsoft.com/office/word/2010/wordml" xmlns:w15="http://schemas.microsoft.com/office/word/2012/wordml" xmlns:w16cex="http://schemas.microsoft.com/office/word/2018/wordml/cex" xmlns:w16cid="http://schemas.microsoft.com/office/word/2016/wordml/cid" xmlns:w16="http://schemas.microsoft.com/office/word/2018/wordml" xmlns:w16sdtdh="http://schemas.microsoft.com/office/word/2020/wordml/sdtdatahash" xmlns:w16se="http://schemas.microsoft.com/office/word/2015/wordml/symex" xmlns:wpg="http://schemas.microsoft.com/office/word/2010/wordprocessingGroup" xmlns:wpi="http://schemas.microsoft.com/office/word/2010/wordprocessingInk" xmlns:wne="http://schemas.microsoft.com/office/word/2006/wordml" xmlns:wps="http://schemas.microsoft.com/office/word/2010/wordprocessingShape" mc:Ignorable="w14 w15 w16se w16cid w16 w16cex w16sdtdh wp14">
   <w:abstractNum w:abstractNumId="0" w15:restartNumberingAfterBreak="0">
-    <w:nsid w:val="08217982"/>
+    <w:nsid w:val="298F0888"/>
     <w:multiLevelType w:val="multilevel"/>
-    <w:tmpl w:val="6D68BAD4"/>
+    <w:tmpl w:val="13B2E442"/>
     <w:lvl w:ilvl="0">
       <w:start w:val="1"/>
       <w:numFmt w:val="decimal"/>
@@ -8836,9 +8968,9 @@
     </w:lvl>
   </w:abstractNum>
   <w:abstractNum w:abstractNumId="1" w15:restartNumberingAfterBreak="0">
-    <w:nsid w:val="0B086EFC"/>
+    <w:nsid w:val="423B06DC"/>
     <w:multiLevelType w:val="multilevel"/>
-    <w:tmpl w:val="23167A58"/>
+    <w:tmpl w:val="A32C7D86"/>
     <w:lvl w:ilvl="0">
       <w:start w:val="1"/>
       <w:numFmt w:val="decimal"/>
@@ -8949,9 +9081,9 @@
     </w:lvl>
   </w:abstractNum>
   <w:abstractNum w:abstractNumId="2" w15:restartNumberingAfterBreak="0">
-    <w:nsid w:val="37DD5E5D"/>
+    <w:nsid w:val="72340CDF"/>
     <w:multiLevelType w:val="multilevel"/>
-    <w:tmpl w:val="DD189C5C"/>
+    <w:tmpl w:val="156296D4"/>
     <w:lvl w:ilvl="0">
       <w:start w:val="1"/>
       <w:numFmt w:val="decimal"/>
@@ -9062,9 +9194,9 @@
     </w:lvl>
   </w:abstractNum>
   <w:abstractNum w:abstractNumId="3" w15:restartNumberingAfterBreak="0">
-    <w:nsid w:val="716321AF"/>
+    <w:nsid w:val="7E6403EF"/>
     <w:multiLevelType w:val="multilevel"/>
-    <w:tmpl w:val="030C2E24"/>
+    <w:tmpl w:val="4E20B0CE"/>
     <w:lvl w:ilvl="0">
       <w:start w:val="1"/>
       <w:numFmt w:val="decimal"/>
@@ -9175,37 +9307,37 @@
     </w:lvl>
   </w:abstractNum>
   <w:num w:numId="1">
-    <w:abstractNumId w:val="1"/>
+    <w:abstractNumId w:val="3"/>
   </w:num>
   <w:num w:numId="2">
-    <w:abstractNumId w:val="1"/>
+    <w:abstractNumId w:val="3"/>
     <w:lvlOverride w:ilvl="0">
       <w:startOverride w:val="1"/>
     </w:lvlOverride>
   </w:num>
   <w:num w:numId="3">
-    <w:abstractNumId w:val="0"/>
+    <w:abstractNumId w:val="2"/>
   </w:num>
   <w:num w:numId="4">
-    <w:abstractNumId w:val="0"/>
+    <w:abstractNumId w:val="2"/>
     <w:lvlOverride w:ilvl="0">
       <w:startOverride w:val="1"/>
     </w:lvlOverride>
   </w:num>
   <w:num w:numId="5">
-    <w:abstractNumId w:val="2"/>
+    <w:abstractNumId w:val="1"/>
   </w:num>
   <w:num w:numId="6">
-    <w:abstractNumId w:val="2"/>
+    <w:abstractNumId w:val="1"/>
     <w:lvlOverride w:ilvl="0">
       <w:startOverride w:val="5"/>
     </w:lvlOverride>
   </w:num>
   <w:num w:numId="7">
-    <w:abstractNumId w:val="3"/>
+    <w:abstractNumId w:val="0"/>
   </w:num>
   <w:num w:numId="8">
-    <w:abstractNumId w:val="3"/>
+    <w:abstractNumId w:val="0"/>
     <w:lvlOverride w:ilvl="0">
       <w:startOverride w:val="8"/>
     </w:lvlOverride>

--- a/hands-on tutorials/doc/31. Vault.docx
+++ b/hands-on tutorials/doc/31. Vault.docx
@@ -48,7 +48,6 @@
         <w:spacing w:before="0" w:beforeAutospacing="0" w:after="0" w:afterAutospacing="0"/>
         <w:rPr>
           <w:rFonts w:ascii="Calibri" w:hAnsi="Calibri" w:cs="Calibri"/>
-          <w:color w:val="000000"/>
           <w:sz w:val="34"/>
           <w:szCs w:val="34"/>
         </w:rPr>
@@ -58,7 +57,6 @@
           <w:rFonts w:ascii="Calibri" w:hAnsi="Calibri" w:cs="Calibri"/>
           <w:b/>
           <w:bCs/>
-          <w:color w:val="000000"/>
           <w:sz w:val="34"/>
           <w:szCs w:val="34"/>
         </w:rPr>
@@ -69,7 +67,6 @@
           <w:rFonts w:ascii="Calibri" w:hAnsi="Calibri" w:cs="Calibri"/>
           <w:b/>
           <w:bCs/>
-          <w:color w:val="000000"/>
           <w:sz w:val="34"/>
           <w:szCs w:val="34"/>
         </w:rPr>
@@ -98,7 +95,7 @@
       </w:tblGrid>
       <w:tr>
         <w:trPr>
-          <w:divId w:val="1583833770"/>
+          <w:divId w:val="873465494"/>
         </w:trPr>
         <w:tc>
           <w:tcPr>
@@ -396,6 +393,27 @@
         </w:tc>
       </w:tr>
     </w:tbl>
+    <w:p>
+      <w:pPr>
+        <w:pStyle w:val="NormalWeb"/>
+        <w:spacing w:before="0" w:beforeAutospacing="0" w:after="0" w:afterAutospacing="0"/>
+        <w:rPr>
+          <w:rFonts w:ascii="Calibri" w:hAnsi="Calibri" w:cs="Calibri"/>
+          <w:color w:val="000000"/>
+          <w:sz w:val="34"/>
+          <w:szCs w:val="34"/>
+        </w:rPr>
+      </w:pPr>
+      <w:r>
+        <w:rPr>
+          <w:rFonts w:ascii="Calibri" w:hAnsi="Calibri" w:cs="Calibri"/>
+          <w:color w:val="000000"/>
+          <w:sz w:val="34"/>
+          <w:szCs w:val="34"/>
+        </w:rPr>
+        <w:t> </w:t>
+      </w:r>
+    </w:p>
     <w:p>
       <w:pPr>
         <w:pStyle w:val="NormalWeb"/>
@@ -466,7 +484,7 @@
       </w:tblGrid>
       <w:tr>
         <w:trPr>
-          <w:divId w:val="381247358"/>
+          <w:divId w:val="1356735409"/>
         </w:trPr>
         <w:tc>
           <w:tcPr>
@@ -879,6 +897,7 @@
           <w:sz w:val="23"/>
           <w:szCs w:val="23"/>
         </w:rPr>
+        <w:lastRenderedPageBreak/>
         <w:t>The vault operator init command is used to</w:t>
       </w:r>
       <w:r>
@@ -906,7 +925,6 @@
           <w:sz w:val="23"/>
           <w:szCs w:val="23"/>
         </w:rPr>
-        <w:lastRenderedPageBreak/>
         <w:t>When you run the vault operator init command, Vault generates and outputs a set of five unseal keys and a root toke</w:t>
       </w:r>
       <w:r>
@@ -958,7 +976,7 @@
           <w:sz w:val="23"/>
           <w:szCs w:val="23"/>
         </w:rPr>
-        <w:t>Vault generates a new encryption key that is used to protect sensitive data stored</w:t>
+        <w:t xml:space="preserve">Vault </w:t>
       </w:r>
       <w:r>
         <w:rPr>
@@ -967,7 +985,7 @@
           <w:sz w:val="23"/>
           <w:szCs w:val="23"/>
         </w:rPr>
-        <w:t xml:space="preserve"> in the Vault server.</w:t>
+        <w:t>generates a new encryption key that is used to protect sensitive data stored in the Vault server.</w:t>
       </w:r>
     </w:p>
     <w:p>
@@ -991,7 +1009,16 @@
           <w:sz w:val="23"/>
           <w:szCs w:val="23"/>
         </w:rPr>
-        <w:t>Vault generates five unseal keys, which are used to unlock the encryption key and decrypt the sensitive data. Each unseal key is a 26-character string that is randomly generated by Vault.</w:t>
+        <w:t>Vault generates five unseal keys, which are used to unlock the encryption key and decrypt the sensitive data. Each unseal key is a 26-character string that is</w:t>
+      </w:r>
+      <w:r>
+        <w:rPr>
+          <w:rFonts w:ascii="Calibri" w:eastAsia="Times New Roman" w:hAnsi="Calibri" w:cs="Calibri"/>
+          <w:color w:val="000000"/>
+          <w:sz w:val="23"/>
+          <w:szCs w:val="23"/>
+        </w:rPr>
+        <w:t xml:space="preserve"> randomly generated by Vault.</w:t>
       </w:r>
     </w:p>
     <w:p>
@@ -1015,16 +1042,7 @@
           <w:sz w:val="23"/>
           <w:szCs w:val="23"/>
         </w:rPr>
-        <w:t xml:space="preserve">Vault generates a </w:t>
-      </w:r>
-      <w:r>
-        <w:rPr>
-          <w:rFonts w:ascii="Calibri" w:eastAsia="Times New Roman" w:hAnsi="Calibri" w:cs="Calibri"/>
-          <w:color w:val="000000"/>
-          <w:sz w:val="23"/>
-          <w:szCs w:val="23"/>
-        </w:rPr>
-        <w:t>root token, which is a privileged access token that can be used to perform administrative tasks on the Vault server.</w:t>
+        <w:t>Vault generates a root token, which is a privileged access token that can be used to perform administrative tasks on the Vault server.</w:t>
       </w:r>
     </w:p>
     <w:p>
@@ -1048,34 +1066,43 @@
           <w:sz w:val="23"/>
           <w:szCs w:val="23"/>
         </w:rPr>
-        <w:t>Vault outputs the five unseal keys and root token to the console.</w:t>
-      </w:r>
-    </w:p>
-    <w:p>
-      <w:pPr>
-        <w:pStyle w:val="NormalWeb"/>
-        <w:spacing w:before="0" w:beforeAutospacing="0" w:after="0" w:afterAutospacing="0"/>
-        <w:rPr>
-          <w:rFonts w:ascii="Calibri" w:hAnsi="Calibri" w:cs="Calibri"/>
-          <w:sz w:val="23"/>
-          <w:szCs w:val="23"/>
-        </w:rPr>
-      </w:pPr>
-      <w:r>
-        <w:rPr>
-          <w:rFonts w:ascii="Calibri" w:hAnsi="Calibri" w:cs="Calibri"/>
-          <w:sz w:val="23"/>
-          <w:szCs w:val="23"/>
-        </w:rPr>
-        <w:t>It's important to keep the unseal keys and root token safe and secure, as</w:t>
-      </w:r>
-      <w:r>
-        <w:rPr>
-          <w:rFonts w:ascii="Calibri" w:hAnsi="Calibri" w:cs="Calibri"/>
-          <w:sz w:val="23"/>
-          <w:szCs w:val="23"/>
-        </w:rPr>
-        <w:t xml:space="preserve"> they provide access to sensitive data stored in the Vault server. Typically, the unseal keys are distributed among multiple trusted parties to prevent a single point of failure. The root token should be stored securely and used only when necessary.</w:t>
+        <w:t xml:space="preserve">Vault outputs the </w:t>
+      </w:r>
+      <w:r>
+        <w:rPr>
+          <w:rFonts w:ascii="Calibri" w:eastAsia="Times New Roman" w:hAnsi="Calibri" w:cs="Calibri"/>
+          <w:color w:val="000000"/>
+          <w:sz w:val="23"/>
+          <w:szCs w:val="23"/>
+        </w:rPr>
+        <w:t>five unseal keys and root token to the console.</w:t>
+      </w:r>
+    </w:p>
+    <w:p>
+      <w:pPr>
+        <w:pStyle w:val="NormalWeb"/>
+        <w:spacing w:before="0" w:beforeAutospacing="0" w:after="0" w:afterAutospacing="0"/>
+        <w:rPr>
+          <w:rFonts w:ascii="Calibri" w:hAnsi="Calibri" w:cs="Calibri"/>
+          <w:sz w:val="23"/>
+          <w:szCs w:val="23"/>
+        </w:rPr>
+      </w:pPr>
+      <w:r>
+        <w:rPr>
+          <w:rFonts w:ascii="Calibri" w:hAnsi="Calibri" w:cs="Calibri"/>
+          <w:sz w:val="23"/>
+          <w:szCs w:val="23"/>
+        </w:rPr>
+        <w:t>It's important to keep the unseal keys and root token safe and secure, as they provide access to sensitive data stored in the Vault server. Typically, the unseal keys are distributed among multiple trusted pa</w:t>
+      </w:r>
+      <w:r>
+        <w:rPr>
+          <w:rFonts w:ascii="Calibri" w:hAnsi="Calibri" w:cs="Calibri"/>
+          <w:sz w:val="23"/>
+          <w:szCs w:val="23"/>
+        </w:rPr>
+        <w:t>rties to prevent a single point of failure. The root token should be stored securely and used only when necessary.</w:t>
       </w:r>
     </w:p>
     <w:p>
@@ -1115,7 +1142,7 @@
       </w:tblGrid>
       <w:tr>
         <w:trPr>
-          <w:divId w:val="659770257"/>
+          <w:divId w:val="1052968854"/>
         </w:trPr>
         <w:tc>
           <w:tcPr>
@@ -1146,13 +1173,7 @@
               <w:rPr>
                 <w:rFonts w:ascii="Calibri" w:hAnsi="Calibri" w:cs="Calibri"/>
               </w:rPr>
-              <w:t>vaul</w:t>
-            </w:r>
-            <w:r>
-              <w:rPr>
-                <w:rFonts w:ascii="Calibri" w:hAnsi="Calibri" w:cs="Calibri"/>
-              </w:rPr>
-              <w:t>t operator unseal wG/MfmU+ZvjI8yMHO49K75VrwbN9OrtmMsTPWiTAC1yr</w:t>
+              <w:t>vault operator unseal wG/MfmU+ZvjI8yMHO49K75VrwbN9OrtmMsTPWiTAC1yr</w:t>
             </w:r>
           </w:p>
           <w:p>
@@ -1209,7 +1230,15 @@
                 <w:sz w:val="23"/>
                 <w:szCs w:val="23"/>
               </w:rPr>
-              <w:t>---                -----</w:t>
+              <w:t>---              </w:t>
+            </w:r>
+            <w:r>
+              <w:rPr>
+                <w:rFonts w:ascii="Calibri" w:hAnsi="Calibri" w:cs="Calibri"/>
+                <w:sz w:val="23"/>
+                <w:szCs w:val="23"/>
+              </w:rPr>
+              <w:t xml:space="preserve">  -----</w:t>
             </w:r>
           </w:p>
           <w:p>
@@ -1304,15 +1333,7 @@
                 <w:sz w:val="23"/>
                 <w:szCs w:val="23"/>
               </w:rPr>
-              <w:t xml:space="preserve">Threshold         </w:t>
-            </w:r>
-            <w:r>
-              <w:rPr>
-                <w:rFonts w:ascii="Calibri" w:hAnsi="Calibri" w:cs="Calibri"/>
-                <w:sz w:val="23"/>
-                <w:szCs w:val="23"/>
-              </w:rPr>
-              <w:t> 3</w:t>
+              <w:t>Threshold          3</w:t>
             </w:r>
           </w:p>
           <w:p>
@@ -1407,7 +1428,15 @@
                 <w:sz w:val="23"/>
                 <w:szCs w:val="23"/>
               </w:rPr>
-              <w:t>HA Enabled         false</w:t>
+              <w:t>HA E</w:t>
+            </w:r>
+            <w:r>
+              <w:rPr>
+                <w:rFonts w:ascii="Calibri" w:hAnsi="Calibri" w:cs="Calibri"/>
+                <w:sz w:val="23"/>
+                <w:szCs w:val="23"/>
+              </w:rPr>
+              <w:t>nabled         false</w:t>
             </w:r>
           </w:p>
         </w:tc>
@@ -1442,19 +1471,19 @@
         <w:rPr>
           <w:rFonts w:ascii="Calibri" w:hAnsi="Calibri" w:cs="Calibri"/>
         </w:rPr>
-        <w:t>This command is used to unseal a Vault server that has been initialized but is not yet active. Wh</w:t>
-      </w:r>
-      <w:r>
-        <w:rPr>
-          <w:rFonts w:ascii="Calibri" w:hAnsi="Calibri" w:cs="Calibri"/>
-        </w:rPr>
-        <w:t>en a Vault server is initialized, it is sealed to protect its sensitive data. To start using the Vault server, you must unseal it by providing a certain number of unseal keys (as determined by the initialization process). Each time the vault operator unsea</w:t>
-      </w:r>
-      <w:r>
-        <w:rPr>
-          <w:rFonts w:ascii="Calibri" w:hAnsi="Calibri" w:cs="Calibri"/>
-        </w:rPr>
-        <w:t>l command is executed with an unseal key, the Vault server is moved one step closer to being fully unsealed.</w:t>
+        <w:t xml:space="preserve">This command is used to unseal a Vault server that has been initialized but is not yet active. When </w:t>
+      </w:r>
+      <w:r>
+        <w:rPr>
+          <w:rFonts w:ascii="Calibri" w:hAnsi="Calibri" w:cs="Calibri"/>
+        </w:rPr>
+        <w:t>a Vault server is initialized, it is sealed to protect its sensitive data. To start using the Vault server, you must unseal it by providing a certain number of unseal keys (as determined by the initialization process). Each time the vault operator unseal c</w:t>
+      </w:r>
+      <w:r>
+        <w:rPr>
+          <w:rFonts w:ascii="Calibri" w:hAnsi="Calibri" w:cs="Calibri"/>
+        </w:rPr>
+        <w:t>ommand is executed with an unseal key, the Vault server is moved one step closer to being fully unsealed.</w:t>
       </w:r>
     </w:p>
     <w:p>
@@ -1494,7 +1523,7 @@
       </w:tblGrid>
       <w:tr>
         <w:trPr>
-          <w:divId w:val="1912345026"/>
+          <w:divId w:val="1292782493"/>
         </w:trPr>
         <w:tc>
           <w:tcPr>
@@ -1544,34 +1573,34 @@
                 <w:sz w:val="23"/>
                 <w:szCs w:val="23"/>
               </w:rPr>
-              <w:t xml:space="preserve">Success! You are </w:t>
-            </w:r>
-            <w:r>
-              <w:rPr>
-                <w:rFonts w:ascii="Calibri" w:hAnsi="Calibri" w:cs="Calibri"/>
-                <w:sz w:val="23"/>
-                <w:szCs w:val="23"/>
-              </w:rPr>
-              <w:t>now authenticated. The token information displayed below</w:t>
-            </w:r>
-          </w:p>
-          <w:p>
-            <w:pPr>
-              <w:pStyle w:val="NormalWeb"/>
-              <w:spacing w:before="0" w:beforeAutospacing="0" w:after="0" w:afterAutospacing="0"/>
-              <w:rPr>
-                <w:rFonts w:ascii="Calibri" w:hAnsi="Calibri" w:cs="Calibri"/>
-                <w:sz w:val="23"/>
-                <w:szCs w:val="23"/>
-              </w:rPr>
-            </w:pPr>
-            <w:r>
-              <w:rPr>
-                <w:rFonts w:ascii="Calibri" w:hAnsi="Calibri" w:cs="Calibri"/>
-                <w:sz w:val="23"/>
-                <w:szCs w:val="23"/>
-              </w:rPr>
-              <w:t>is already stored in the token helper. You do NOT need to run "vault login"</w:t>
+              <w:t>Success! You are now authenticated. The token information displayed below</w:t>
+            </w:r>
+          </w:p>
+          <w:p>
+            <w:pPr>
+              <w:pStyle w:val="NormalWeb"/>
+              <w:spacing w:before="0" w:beforeAutospacing="0" w:after="0" w:afterAutospacing="0"/>
+              <w:rPr>
+                <w:rFonts w:ascii="Calibri" w:hAnsi="Calibri" w:cs="Calibri"/>
+                <w:sz w:val="23"/>
+                <w:szCs w:val="23"/>
+              </w:rPr>
+            </w:pPr>
+            <w:r>
+              <w:rPr>
+                <w:rFonts w:ascii="Calibri" w:hAnsi="Calibri" w:cs="Calibri"/>
+                <w:sz w:val="23"/>
+                <w:szCs w:val="23"/>
+              </w:rPr>
+              <w:t>is already stored in the token help</w:t>
+            </w:r>
+            <w:r>
+              <w:rPr>
+                <w:rFonts w:ascii="Calibri" w:hAnsi="Calibri" w:cs="Calibri"/>
+                <w:sz w:val="23"/>
+                <w:szCs w:val="23"/>
+              </w:rPr>
+              <w:t>er. You do NOT need to run "vault login"</w:t>
             </w:r>
           </w:p>
           <w:p>
@@ -1609,6 +1638,7 @@
                 <w:sz w:val="23"/>
                 <w:szCs w:val="23"/>
               </w:rPr>
+              <w:lastRenderedPageBreak/>
               <w:t>Key                  Value</w:t>
             </w:r>
           </w:p>
@@ -1647,16 +1677,7 @@
                 <w:sz w:val="23"/>
                 <w:szCs w:val="23"/>
               </w:rPr>
-              <w:lastRenderedPageBreak/>
-              <w:t>token</w:t>
-            </w:r>
-            <w:r>
-              <w:rPr>
-                <w:rFonts w:ascii="Calibri" w:hAnsi="Calibri" w:cs="Calibri"/>
-                <w:sz w:val="23"/>
-                <w:szCs w:val="23"/>
-              </w:rPr>
-              <w:t xml:space="preserve">                s.VF5xrdAHb04InF4ov91SUGif</w:t>
+              <w:t>token                s.VF5xrdAHb04InF4ov91SUGif</w:t>
             </w:r>
           </w:p>
           <w:p>
@@ -1694,7 +1715,15 @@
                 <w:sz w:val="23"/>
                 <w:szCs w:val="23"/>
               </w:rPr>
-              <w:t>token_duration       ∞</w:t>
+              <w:t>tok</w:t>
+            </w:r>
+            <w:r>
+              <w:rPr>
+                <w:rFonts w:ascii="Calibri" w:hAnsi="Calibri" w:cs="Calibri"/>
+                <w:sz w:val="23"/>
+                <w:szCs w:val="23"/>
+              </w:rPr>
+              <w:t>en_duration       ∞</w:t>
             </w:r>
           </w:p>
           <w:p>
@@ -1789,13 +1818,13 @@
           <w:rFonts w:ascii="Calibri" w:hAnsi="Calibri" w:cs="Calibri"/>
         </w:rPr>
         <w:lastRenderedPageBreak/>
-        <w:t>This command is used to authenti</w:t>
-      </w:r>
-      <w:r>
-        <w:rPr>
-          <w:rFonts w:ascii="Calibri" w:hAnsi="Calibri" w:cs="Calibri"/>
-        </w:rPr>
-        <w:t>cate with the Vault server using a specified method, such as using a username and password or a client token. Once authenticated, the user is granted an access token, which is used to access Vault resources.</w:t>
+        <w:t>This command is used to authenticate with the Vault server using a specified method, such as using a username and password o</w:t>
+      </w:r>
+      <w:r>
+        <w:rPr>
+          <w:rFonts w:ascii="Calibri" w:hAnsi="Calibri" w:cs="Calibri"/>
+        </w:rPr>
+        <w:t>r a client token. Once authenticated, the user is granted an access token, which is used to access Vault resources.</w:t>
       </w:r>
     </w:p>
     <w:p>
@@ -1819,7 +1848,6 @@
         <w:spacing w:before="0" w:beforeAutospacing="0" w:after="0" w:afterAutospacing="0"/>
         <w:rPr>
           <w:rFonts w:ascii="Calibri" w:hAnsi="Calibri" w:cs="Calibri"/>
-          <w:color w:val="14324D"/>
           <w:sz w:val="34"/>
           <w:szCs w:val="34"/>
         </w:rPr>
@@ -1829,7 +1857,6 @@
           <w:rFonts w:ascii="Calibri" w:hAnsi="Calibri" w:cs="Calibri"/>
           <w:b/>
           <w:bCs/>
-          <w:color w:val="14324D"/>
           <w:sz w:val="34"/>
           <w:szCs w:val="34"/>
         </w:rPr>
@@ -1875,7 +1902,7 @@
       </w:tblGrid>
       <w:tr>
         <w:trPr>
-          <w:divId w:val="1707024216"/>
+          <w:divId w:val="391738002"/>
         </w:trPr>
         <w:tc>
           <w:tcPr>
@@ -1906,13 +1933,7 @@
               <w:rPr>
                 <w:rFonts w:ascii="Calibri" w:hAnsi="Calibri" w:cs="Calibri"/>
               </w:rPr>
-              <w:t>vault secrets enable -p</w:t>
-            </w:r>
-            <w:r>
-              <w:rPr>
-                <w:rFonts w:ascii="Calibri" w:hAnsi="Calibri" w:cs="Calibri"/>
-              </w:rPr>
-              <w:t>ath=crds kv-v2</w:t>
+              <w:t>vault secrets enable -path=crds kv-v2</w:t>
             </w:r>
           </w:p>
         </w:tc>
@@ -1951,23 +1972,30 @@
           <w:rFonts w:ascii="Calibri" w:hAnsi="Calibri" w:cs="Calibri"/>
           <w:color w:val="0C0C0C"/>
         </w:rPr>
-        <w:t>This command is used to enable the KV (key-value) version 2 secrets engine on a Vault server. The -path option specifies the path at which to mount the secrets engine.</w:t>
-      </w:r>
-    </w:p>
-    <w:p>
-      <w:pPr>
-        <w:pStyle w:val="NormalWeb"/>
-        <w:spacing w:before="0" w:beforeAutospacing="0" w:after="0" w:afterAutospacing="0"/>
+        <w:t xml:space="preserve">This </w:t>
+      </w:r>
+      <w:r>
         <w:rPr>
           <w:rFonts w:ascii="Calibri" w:hAnsi="Calibri" w:cs="Calibri"/>
           <w:color w:val="0C0C0C"/>
         </w:rPr>
-      </w:pPr>
-      <w:r>
+        <w:t>command is used to enable the KV (key-value) version 2 secrets engine on a Vault server. The -path option specifies the path at which to mount the secrets engine.</w:t>
+      </w:r>
+    </w:p>
+    <w:p>
+      <w:pPr>
+        <w:pStyle w:val="NormalWeb"/>
+        <w:spacing w:before="0" w:beforeAutospacing="0" w:after="0" w:afterAutospacing="0"/>
         <w:rPr>
           <w:rFonts w:ascii="Calibri" w:hAnsi="Calibri" w:cs="Calibri"/>
           <w:color w:val="0C0C0C"/>
         </w:rPr>
+      </w:pPr>
+      <w:r>
+        <w:rPr>
+          <w:rFonts w:ascii="Calibri" w:hAnsi="Calibri" w:cs="Calibri"/>
+          <w:color w:val="0C0C0C"/>
+        </w:rPr>
         <w:t> </w:t>
       </w:r>
     </w:p>
@@ -1989,7 +2017,7 @@
           <w:sz w:val="23"/>
           <w:szCs w:val="23"/>
         </w:rPr>
-        <w:t xml:space="preserve">In </w:t>
+        <w:t xml:space="preserve">In Vault, a secrets engine is a component that is responsible for generating, storing, and </w:t>
       </w:r>
       <w:r>
         <w:rPr>
@@ -1998,7 +2026,7 @@
           <w:sz w:val="23"/>
           <w:szCs w:val="23"/>
         </w:rPr>
-        <w:t>Vault, a secrets engine is a component that is responsible for generating, storing, and managing secrets. A secret is any piece of sensitive data that needs to be kept secure, such as passwords, API keys, and certificates.</w:t>
+        <w:t>managing secrets. A secret is any piece of sensitive data that needs to be kept secure, such as passwords, API keys, and certificates.</w:t>
       </w:r>
     </w:p>
     <w:p>
@@ -2019,7 +2047,7 @@
           <w:sz w:val="23"/>
           <w:szCs w:val="23"/>
         </w:rPr>
-        <w:t xml:space="preserve">Vault supports multiple types of </w:t>
+        <w:t xml:space="preserve">Vault supports multiple types of secrets engines, each of which is designed to handle a specific type of secret. Some of </w:t>
       </w:r>
       <w:r>
         <w:rPr>
@@ -2028,7 +2056,7 @@
           <w:sz w:val="23"/>
           <w:szCs w:val="23"/>
         </w:rPr>
-        <w:t>secrets engines, each of which is designed to handle a specific type of secret. Some of the commonly used secrets engines in Vault include:</w:t>
+        <w:t>the commonly used secrets engines in Vault include:</w:t>
       </w:r>
     </w:p>
     <w:p>
@@ -2076,16 +2104,7 @@
           <w:sz w:val="23"/>
           <w:szCs w:val="23"/>
         </w:rPr>
-        <w:t>Database secrets engine: Used t</w:t>
-      </w:r>
-      <w:r>
-        <w:rPr>
-          <w:rFonts w:ascii="Calibri" w:eastAsia="Times New Roman" w:hAnsi="Calibri" w:cs="Calibri"/>
-          <w:color w:val="0C0C0C"/>
-          <w:sz w:val="23"/>
-          <w:szCs w:val="23"/>
-        </w:rPr>
-        <w:t>o dynamically generate database credentials on behalf of users and applications.</w:t>
+        <w:t>Database secrets engine: Used to dynamically generate database credentials on behalf of users and applications.</w:t>
       </w:r>
     </w:p>
     <w:p>
@@ -2109,7 +2128,16 @@
           <w:sz w:val="23"/>
           <w:szCs w:val="23"/>
         </w:rPr>
-        <w:t>AWS secrets engine: Used to generate and manage AWS access keys and secret access keys.</w:t>
+        <w:t>AWS sec</w:t>
+      </w:r>
+      <w:r>
+        <w:rPr>
+          <w:rFonts w:ascii="Calibri" w:eastAsia="Times New Roman" w:hAnsi="Calibri" w:cs="Calibri"/>
+          <w:color w:val="0C0C0C"/>
+          <w:sz w:val="23"/>
+          <w:szCs w:val="23"/>
+        </w:rPr>
+        <w:t>rets engine: Used to generate and manage AWS access keys and secret access keys.</w:t>
       </w:r>
     </w:p>
     <w:p>
@@ -2133,29 +2161,29 @@
           <w:sz w:val="23"/>
           <w:szCs w:val="23"/>
         </w:rPr>
-        <w:t>PKI (Public Key Infrastructure) secrets engine: Used to issue and manage X.509 certific</w:t>
-      </w:r>
-      <w:r>
-        <w:rPr>
-          <w:rFonts w:ascii="Calibri" w:eastAsia="Times New Roman" w:hAnsi="Calibri" w:cs="Calibri"/>
+        <w:t>PKI (Public Key Infrastructure) secrets engine: Used to issue and manage X.509 certificates.</w:t>
+      </w:r>
+    </w:p>
+    <w:p>
+      <w:pPr>
+        <w:pStyle w:val="NormalWeb"/>
+        <w:spacing w:before="0" w:beforeAutospacing="0" w:after="0" w:afterAutospacing="0"/>
+        <w:rPr>
+          <w:rFonts w:ascii="Calibri" w:hAnsi="Calibri" w:cs="Calibri"/>
           <w:color w:val="0C0C0C"/>
           <w:sz w:val="23"/>
           <w:szCs w:val="23"/>
         </w:rPr>
-        <w:t>ates.</w:t>
-      </w:r>
-    </w:p>
-    <w:p>
-      <w:pPr>
-        <w:pStyle w:val="NormalWeb"/>
-        <w:spacing w:before="0" w:beforeAutospacing="0" w:after="0" w:afterAutospacing="0"/>
+      </w:pPr>
+      <w:r>
         <w:rPr>
           <w:rFonts w:ascii="Calibri" w:hAnsi="Calibri" w:cs="Calibri"/>
           <w:color w:val="0C0C0C"/>
           <w:sz w:val="23"/>
           <w:szCs w:val="23"/>
         </w:rPr>
-      </w:pPr>
+        <w:t>Each secrets engine in Vault is mounted at a specific path in the Vault hierarchy,</w:t>
+      </w:r>
       <w:r>
         <w:rPr>
           <w:rFonts w:ascii="Calibri" w:hAnsi="Calibri" w:cs="Calibri"/>
@@ -2163,29 +2191,29 @@
           <w:sz w:val="23"/>
           <w:szCs w:val="23"/>
         </w:rPr>
-        <w:t>Each secrets engine in Vault is mounted at a specific path in the Vault hierarchy, and can be enabled and configured using Vault commands. Once a secrets engine is enabled, applications and users can use Vault APIs or CLI commands to generate and ret</w:t>
-      </w:r>
-      <w:r>
+        <w:t xml:space="preserve"> and can be enabled and configured using Vault commands. Once a secrets engine is enabled, applications and users can use Vault APIs or CLI commands to generate and retrieve secrets from that engine.</w:t>
+      </w:r>
+    </w:p>
+    <w:p>
+      <w:pPr>
+        <w:pStyle w:val="NormalWeb"/>
+        <w:spacing w:before="0" w:beforeAutospacing="0" w:after="0" w:afterAutospacing="0"/>
         <w:rPr>
           <w:rFonts w:ascii="Calibri" w:hAnsi="Calibri" w:cs="Calibri"/>
           <w:color w:val="0C0C0C"/>
           <w:sz w:val="23"/>
           <w:szCs w:val="23"/>
         </w:rPr>
-        <w:t>rieve secrets from that engine.</w:t>
-      </w:r>
-    </w:p>
-    <w:p>
-      <w:pPr>
-        <w:pStyle w:val="NormalWeb"/>
-        <w:spacing w:before="0" w:beforeAutospacing="0" w:after="0" w:afterAutospacing="0"/>
+      </w:pPr>
+      <w:r>
         <w:rPr>
           <w:rFonts w:ascii="Calibri" w:hAnsi="Calibri" w:cs="Calibri"/>
           <w:color w:val="0C0C0C"/>
           <w:sz w:val="23"/>
           <w:szCs w:val="23"/>
         </w:rPr>
-      </w:pPr>
+        <w:t>Overall, the secrets engines in Vault make it easy for d</w:t>
+      </w:r>
       <w:r>
         <w:rPr>
           <w:rFonts w:ascii="Calibri" w:hAnsi="Calibri" w:cs="Calibri"/>
@@ -2193,7 +2221,7 @@
           <w:sz w:val="23"/>
           <w:szCs w:val="23"/>
         </w:rPr>
-        <w:t>Overall, the secrets engines in Vault make it easy for developers and operators to manage sensitive data securely, while also providing a centralized location for managing all of their secrets.</w:t>
+        <w:t>evelopers and operators to manage sensitive data securely, while also providing a centralized location for managing all of their secrets.</w:t>
       </w:r>
     </w:p>
     <w:p>
@@ -2235,7 +2263,7 @@
       </w:tblGrid>
       <w:tr>
         <w:trPr>
-          <w:divId w:val="833565803"/>
+          <w:divId w:val="2128085874"/>
         </w:trPr>
         <w:tc>
           <w:tcPr>
@@ -2307,14 +2335,14 @@
           <w:rFonts w:ascii="Calibri" w:hAnsi="Calibri" w:cs="Calibri"/>
           <w:color w:val="0C0C0C"/>
         </w:rPr>
-        <w:t>This co</w:t>
+        <w:t>This command is used to list all of the policies that have been defined on the Vault server. Po</w:t>
       </w:r>
       <w:r>
         <w:rPr>
           <w:rFonts w:ascii="Calibri" w:hAnsi="Calibri" w:cs="Calibri"/>
           <w:color w:val="0C0C0C"/>
         </w:rPr>
-        <w:t>mmand is used to list all of the policies that have been defined on the Vault server. Policies are used to define access control rules for Vault resources.</w:t>
+        <w:t>licies are used to define access control rules for Vault resources.</w:t>
       </w:r>
     </w:p>
     <w:p>
@@ -2356,7 +2384,7 @@
       </w:tblGrid>
       <w:tr>
         <w:trPr>
-          <w:divId w:val="479730565"/>
+          <w:divId w:val="694157642"/>
         </w:trPr>
         <w:tc>
           <w:tcPr>
@@ -2411,6 +2439,7 @@
           <w:sz w:val="22"/>
           <w:szCs w:val="22"/>
         </w:rPr>
+        <w:lastRenderedPageBreak/>
         <w:t> </w:t>
       </w:r>
     </w:p>
@@ -2428,15 +2457,14 @@
           <w:rFonts w:ascii="Calibri" w:hAnsi="Calibri" w:cs="Calibri"/>
           <w:color w:val="0C0C0C"/>
         </w:rPr>
-        <w:lastRenderedPageBreak/>
-        <w:t xml:space="preserve"> This command is used to read a key-value pair from a Vault server. Th</w:t>
+        <w:t xml:space="preserve"> This command is used to read a key-value pair </w:t>
       </w:r>
       <w:r>
         <w:rPr>
           <w:rFonts w:ascii="Calibri" w:hAnsi="Calibri" w:cs="Calibri"/>
           <w:color w:val="0C0C0C"/>
         </w:rPr>
-        <w:t>e key-value pair is specified using a path, such as secret/foo.</w:t>
+        <w:t>from a Vault server. The key-value pair is specified using a path, such as secret/foo.</w:t>
       </w:r>
     </w:p>
     <w:p>
@@ -2476,7 +2504,7 @@
       </w:tblGrid>
       <w:tr>
         <w:trPr>
-          <w:divId w:val="1527478215"/>
+          <w:divId w:val="357853367"/>
         </w:trPr>
         <w:tc>
           <w:tcPr>
@@ -2597,7 +2625,7 @@
       </w:tblGrid>
       <w:tr>
         <w:trPr>
-          <w:divId w:val="885220618"/>
+          <w:divId w:val="1570919302"/>
         </w:trPr>
         <w:tc>
           <w:tcPr>
@@ -2756,7 +2784,7 @@
       </w:tblGrid>
       <w:tr>
         <w:trPr>
-          <w:divId w:val="995845364"/>
+          <w:divId w:val="984773791"/>
         </w:trPr>
         <w:tc>
           <w:tcPr>
@@ -2787,28 +2815,28 @@
               <w:rPr>
                 <w:rFonts w:ascii="Calibri" w:hAnsi="Calibri" w:cs="Calibri"/>
               </w:rPr>
-              <w:t xml:space="preserve">cat &lt;&lt;EOF &gt; </w:t>
-            </w:r>
-            <w:r>
-              <w:rPr>
-                <w:rFonts w:ascii="Calibri" w:hAnsi="Calibri" w:cs="Calibri"/>
-              </w:rPr>
-              <w:t>/home/vault/app-policy.hcl</w:t>
-            </w:r>
-          </w:p>
-          <w:p>
-            <w:pPr>
-              <w:pStyle w:val="NormalWeb"/>
-              <w:spacing w:before="0" w:beforeAutospacing="0" w:after="0" w:afterAutospacing="0"/>
-              <w:rPr>
-                <w:rFonts w:ascii="Calibri" w:hAnsi="Calibri" w:cs="Calibri"/>
-              </w:rPr>
-            </w:pPr>
-            <w:r>
-              <w:rPr>
-                <w:rFonts w:ascii="Calibri" w:hAnsi="Calibri" w:cs="Calibri"/>
-              </w:rPr>
-              <w:t>path "crds/data/mongodb" {</w:t>
+              <w:t>cat &lt;&lt;EOF &gt; /home/vault/app-policy.hcl</w:t>
+            </w:r>
+          </w:p>
+          <w:p>
+            <w:pPr>
+              <w:pStyle w:val="NormalWeb"/>
+              <w:spacing w:before="0" w:beforeAutospacing="0" w:after="0" w:afterAutospacing="0"/>
+              <w:rPr>
+                <w:rFonts w:ascii="Calibri" w:hAnsi="Calibri" w:cs="Calibri"/>
+              </w:rPr>
+            </w:pPr>
+            <w:r>
+              <w:rPr>
+                <w:rFonts w:ascii="Calibri" w:hAnsi="Calibri" w:cs="Calibri"/>
+              </w:rPr>
+              <w:t>path "crds/</w:t>
+            </w:r>
+            <w:r>
+              <w:rPr>
+                <w:rFonts w:ascii="Calibri" w:hAnsi="Calibri" w:cs="Calibri"/>
+              </w:rPr>
+              <w:t>data/mongodb" {</w:t>
             </w:r>
           </w:p>
           <w:p>
@@ -2939,7 +2967,7 @@
           <w:sz w:val="23"/>
           <w:szCs w:val="23"/>
         </w:rPr>
-        <w:t>In Vault, a policy is a set of rules that define what actions a use</w:t>
+        <w:t>In Vault, a policy is a set of rules that define what actions a user or application can perform on a give</w:t>
       </w:r>
       <w:r>
         <w:rPr>
@@ -2948,7 +2976,7 @@
           <w:sz w:val="23"/>
           <w:szCs w:val="23"/>
         </w:rPr>
-        <w:t>r or application can perform on a given set of paths within the Vault hierarchy. Policies are written in the HCL (HashiCorp Configuration Language) syntax and can be defined using a text editor or using Vault CLI commands.</w:t>
+        <w:t>n set of paths within the Vault hierarchy. Policies are written in the HCL (HashiCorp Configuration Language) syntax and can be defined using a text editor or using Vault CLI commands.</w:t>
       </w:r>
     </w:p>
     <w:p>
@@ -2969,7 +2997,7 @@
           <w:sz w:val="23"/>
           <w:szCs w:val="23"/>
         </w:rPr>
-        <w:t>In the example policy you provide</w:t>
+        <w:t xml:space="preserve">In the example policy you provided, there are two paths specified with </w:t>
       </w:r>
       <w:r>
         <w:rPr>
@@ -2978,7 +3006,7 @@
           <w:sz w:val="23"/>
           <w:szCs w:val="23"/>
         </w:rPr>
-        <w:t>d, there are two paths specified with different capabilities assigned to them:</w:t>
+        <w:t>different capabilities assigned to them:</w:t>
       </w:r>
     </w:p>
     <w:p>
@@ -2999,7 +3027,7 @@
           <w:sz w:val="23"/>
           <w:szCs w:val="23"/>
         </w:rPr>
-        <w:t>"crds/data/mongodb": This path specifies that the policy allows the capabilities to create, read, update, patch, delete and list key-value pairs located in the "mongodb" path un</w:t>
+        <w:t xml:space="preserve">"crds/data/mongodb": This path specifies that the policy allows the capabilities to create, read, </w:t>
       </w:r>
       <w:r>
         <w:rPr>
@@ -3008,7 +3036,7 @@
           <w:sz w:val="23"/>
           <w:szCs w:val="23"/>
         </w:rPr>
-        <w:t>der the "crds/data" path in Vault.</w:t>
+        <w:t>update, patch, delete and list key-value pairs located in the "mongodb" path under the "crds/data" path in Vault.</w:t>
       </w:r>
     </w:p>
     <w:p>
@@ -3029,29 +3057,29 @@
           <w:sz w:val="23"/>
           <w:szCs w:val="23"/>
         </w:rPr>
-        <w:t>"crds/data/mysql": This path specifies that the policy allows the capability to read key-value pairs located in the "mysql" path under the "crds/data" path in Vault.</w:t>
-      </w:r>
-    </w:p>
-    <w:p>
-      <w:pPr>
-        <w:pStyle w:val="NormalWeb"/>
-        <w:spacing w:before="0" w:beforeAutospacing="0" w:after="0" w:afterAutospacing="0"/>
+        <w:t>"crds/data/mysql": This path specifies that the policy allows the capability to read key-value pairs located in the "mysql" path under the "cr</w:t>
+      </w:r>
+      <w:r>
         <w:rPr>
           <w:rFonts w:ascii="Calibri" w:hAnsi="Calibri" w:cs="Calibri"/>
           <w:color w:val="0C0C0C"/>
           <w:sz w:val="23"/>
           <w:szCs w:val="23"/>
         </w:rPr>
-      </w:pPr>
-      <w:r>
+        <w:t>ds/data" path in Vault.</w:t>
+      </w:r>
+    </w:p>
+    <w:p>
+      <w:pPr>
+        <w:pStyle w:val="NormalWeb"/>
+        <w:spacing w:before="0" w:beforeAutospacing="0" w:after="0" w:afterAutospacing="0"/>
         <w:rPr>
           <w:rFonts w:ascii="Calibri" w:hAnsi="Calibri" w:cs="Calibri"/>
           <w:color w:val="0C0C0C"/>
           <w:sz w:val="23"/>
           <w:szCs w:val="23"/>
         </w:rPr>
-        <w:t xml:space="preserve">The </w:t>
-      </w:r>
+      </w:pPr>
       <w:r>
         <w:rPr>
           <w:rFonts w:ascii="Calibri" w:hAnsi="Calibri" w:cs="Calibri"/>
@@ -3059,27 +3087,36 @@
           <w:sz w:val="23"/>
           <w:szCs w:val="23"/>
         </w:rPr>
-        <w:t>capabilities defined in the policy specify what actions the user or application is authorized to perform on the given path(s). In this case, the policy allows a user or application to perform a range of actions on MongoDB data, but only to read MySQL data.</w:t>
-      </w:r>
-    </w:p>
-    <w:p>
-      <w:pPr>
-        <w:pStyle w:val="NormalWeb"/>
-        <w:spacing w:before="0" w:beforeAutospacing="0" w:after="0" w:afterAutospacing="0"/>
+        <w:t xml:space="preserve">The capabilities defined in the policy specify what actions the user or application is authorized to perform on the given path(s). In this case, the policy allows a user or application to perform a range of actions on MongoDB data, </w:t>
+      </w:r>
+      <w:r>
         <w:rPr>
           <w:rFonts w:ascii="Calibri" w:hAnsi="Calibri" w:cs="Calibri"/>
           <w:color w:val="0C0C0C"/>
           <w:sz w:val="23"/>
           <w:szCs w:val="23"/>
         </w:rPr>
-      </w:pPr>
-      <w:r>
+        <w:t>but only to read MySQL data.</w:t>
+      </w:r>
+    </w:p>
+    <w:p>
+      <w:pPr>
+        <w:pStyle w:val="NormalWeb"/>
+        <w:spacing w:before="0" w:beforeAutospacing="0" w:after="0" w:afterAutospacing="0"/>
         <w:rPr>
           <w:rFonts w:ascii="Calibri" w:hAnsi="Calibri" w:cs="Calibri"/>
           <w:color w:val="0C0C0C"/>
           <w:sz w:val="23"/>
           <w:szCs w:val="23"/>
         </w:rPr>
+      </w:pPr>
+      <w:r>
+        <w:rPr>
+          <w:rFonts w:ascii="Calibri" w:hAnsi="Calibri" w:cs="Calibri"/>
+          <w:color w:val="0C0C0C"/>
+          <w:sz w:val="23"/>
+          <w:szCs w:val="23"/>
+        </w:rPr>
         <w:t>Once the policy is written, it can be applied to a user or application in Vault, allowing them to perform the actions defined in the policy on the paths specified.</w:t>
       </w:r>
     </w:p>
@@ -3102,7 +3139,7 @@
           <w:szCs w:val="23"/>
         </w:rPr>
         <w:lastRenderedPageBreak/>
-        <w:t>Overall, policies in Vault provide a powerful tool for managing access to sensitive data, a</w:t>
+        <w:t>Overall, policies in Vault provide a powerful tool for managing</w:t>
       </w:r>
       <w:r>
         <w:rPr>
@@ -3111,7 +3148,7 @@
           <w:sz w:val="23"/>
           <w:szCs w:val="23"/>
         </w:rPr>
-        <w:t>llowing administrators to define granular access controls based on the specific needs of their users and applications.</w:t>
+        <w:t xml:space="preserve"> access to sensitive data, allowing administrators to define granular access controls based on the specific needs of their users and applications.</w:t>
       </w:r>
     </w:p>
     <w:p>
@@ -3153,7 +3190,7 @@
       </w:tblGrid>
       <w:tr>
         <w:trPr>
-          <w:divId w:val="617831077"/>
+          <w:divId w:val="2090105986"/>
         </w:trPr>
         <w:tc>
           <w:tcPr>
@@ -3225,14 +3262,14 @@
           <w:rFonts w:ascii="Calibri" w:hAnsi="Calibri" w:cs="Calibri"/>
           <w:color w:val="0C0C0C"/>
         </w:rPr>
-        <w:t>This command is used to create or update the policy named "app" on the Vault serve</w:t>
+        <w:t>This command is used to create or update the policy na</w:t>
       </w:r>
       <w:r>
         <w:rPr>
           <w:rFonts w:ascii="Calibri" w:hAnsi="Calibri" w:cs="Calibri"/>
           <w:color w:val="0C0C0C"/>
         </w:rPr>
-        <w:t>r. The policy specifies access control rules for Vault resources that are used by a particular application.</w:t>
+        <w:t>med "app" on the Vault server. The policy specifies access control rules for Vault resources that are used by a particular application.</w:t>
       </w:r>
     </w:p>
     <w:p>
@@ -3274,7 +3311,7 @@
       </w:tblGrid>
       <w:tr>
         <w:trPr>
-          <w:divId w:val="1209418062"/>
+          <w:divId w:val="988053147"/>
         </w:trPr>
         <w:tc>
           <w:tcPr>
@@ -3346,14 +3383,14 @@
           <w:rFonts w:ascii="Calibri" w:hAnsi="Calibri" w:cs="Calibri"/>
           <w:color w:val="0C0C0C"/>
         </w:rPr>
-        <w:t>This command is used to read the policy named "app" from the Vault server. The "app" policy specifies access control rule</w:t>
+        <w:t>This command is used to read the policy named "app" from the Vault server. The "app" policy s</w:t>
       </w:r>
       <w:r>
         <w:rPr>
           <w:rFonts w:ascii="Calibri" w:hAnsi="Calibri" w:cs="Calibri"/>
           <w:color w:val="0C0C0C"/>
         </w:rPr>
-        <w:t>s for Vault resources that are used by a particular application.</w:t>
+        <w:t>pecifies access control rules for Vault resources that are used by a particular application.</w:t>
       </w:r>
     </w:p>
     <w:p>
@@ -3435,7 +3472,7 @@
       </w:tblGrid>
       <w:tr>
         <w:trPr>
-          <w:divId w:val="345597037"/>
+          <w:divId w:val="494147302"/>
         </w:trPr>
         <w:tc>
           <w:tcPr>
@@ -3507,14 +3544,14 @@
           <w:rFonts w:ascii="Calibri" w:hAnsi="Calibri" w:cs="Calibri"/>
           <w:color w:val="0C0C0C"/>
         </w:rPr>
-        <w:t xml:space="preserve">This command is used to create a new token in HashiCorp Vault. Tokens are used to authenticate and authorize clients to interact with Vault. When you </w:t>
+        <w:t>This command is used to create a new token in HashiCorp Vault. Tokens are used to authenticate and authorize clients to in</w:t>
       </w:r>
       <w:r>
         <w:rPr>
           <w:rFonts w:ascii="Calibri" w:hAnsi="Calibri" w:cs="Calibri"/>
           <w:color w:val="0C0C0C"/>
         </w:rPr>
-        <w:t>run this command, Vault will generate a new token with a specified set of permissions and a TTL (time to live) that determines how long the token will be valid.</w:t>
+        <w:t>teract with Vault. When you run this command, Vault will generate a new token with a specified set of permissions and a TTL (time to live) that determines how long the token will be valid.</w:t>
       </w:r>
     </w:p>
     <w:p>
@@ -3556,7 +3593,7 @@
       </w:tblGrid>
       <w:tr>
         <w:trPr>
-          <w:divId w:val="1197281393"/>
+          <w:divId w:val="1868443545"/>
         </w:trPr>
         <w:tc>
           <w:tcPr>
@@ -3677,7 +3714,7 @@
       </w:tblGrid>
       <w:tr>
         <w:trPr>
-          <w:divId w:val="1340741523"/>
+          <w:divId w:val="292906715"/>
         </w:trPr>
         <w:tc>
           <w:tcPr>
@@ -3794,15 +3831,15 @@
         <w:tblDescription w:val=""/>
       </w:tblPr>
       <w:tblGrid>
-        <w:gridCol w:w="8875"/>
+        <w:gridCol w:w="8860"/>
       </w:tblGrid>
       <w:tr>
         <w:trPr>
-          <w:divId w:val="287200545"/>
+          <w:divId w:val="333607359"/>
         </w:trPr>
         <w:tc>
           <w:tcPr>
-            <w:tcW w:w="8875" w:type="dxa"/>
+            <w:tcW w:w="8860" w:type="dxa"/>
             <w:tcBorders>
               <w:top w:val="single" w:sz="8" w:space="0" w:color="A3A3A3"/>
               <w:left w:val="single" w:sz="8" w:space="0" w:color="A3A3A3"/>
@@ -3978,7 +4015,7 @@
       </w:tblGrid>
       <w:tr>
         <w:trPr>
-          <w:divId w:val="1635791512"/>
+          <w:divId w:val="1002507866"/>
         </w:trPr>
         <w:tc>
           <w:tcPr>
@@ -4196,7 +4233,7 @@
       </w:tblGrid>
       <w:tr>
         <w:trPr>
-          <w:divId w:val="494491775"/>
+          <w:divId w:val="1236671001"/>
         </w:trPr>
         <w:tc>
           <w:tcPr>
@@ -4352,7 +4389,7 @@
       </w:tblGrid>
       <w:tr>
         <w:trPr>
-          <w:divId w:val="744687549"/>
+          <w:divId w:val="389307617"/>
         </w:trPr>
         <w:tc>
           <w:tcPr>
@@ -4422,13 +4459,7 @@
               <w:rPr>
                 <w:rFonts w:ascii="Calibri" w:hAnsi="Calibri" w:cs="Calibri"/>
               </w:rPr>
-              <w:t>docker build -t php:v</w:t>
-            </w:r>
-            <w:r>
-              <w:rPr>
-                <w:rFonts w:ascii="Calibri" w:hAnsi="Calibri" w:cs="Calibri"/>
-              </w:rPr>
-              <w:t>ault .</w:t>
+              <w:t>docker build -t php:vault .</w:t>
             </w:r>
           </w:p>
           <w:p>
@@ -4503,7 +4534,7 @@
       </w:tblGrid>
       <w:tr>
         <w:trPr>
-          <w:divId w:val="1313872154"/>
+          <w:divId w:val="653023937"/>
         </w:trPr>
         <w:tc>
           <w:tcPr>
@@ -4656,7 +4687,13 @@
         <w:rPr>
           <w:rFonts w:ascii="Calibri" w:hAnsi="Calibri" w:cs="Calibri"/>
         </w:rPr>
-        <w:t xml:space="preserve">It is will be interactive with command: </w:t>
+        <w:t xml:space="preserve">It is will be </w:t>
+      </w:r>
+      <w:r>
+        <w:rPr>
+          <w:rFonts w:ascii="Calibri" w:hAnsi="Calibri" w:cs="Calibri"/>
+        </w:rPr>
+        <w:t xml:space="preserve">interactive with command: </w:t>
       </w:r>
     </w:p>
     <w:tbl>
@@ -4681,7 +4718,7 @@
       </w:tblGrid>
       <w:tr>
         <w:trPr>
-          <w:divId w:val="165554520"/>
+          <w:divId w:val="1894777748"/>
         </w:trPr>
         <w:tc>
           <w:tcPr>
@@ -4712,13 +4749,7 @@
               <w:rPr>
                 <w:rFonts w:ascii="Calibri" w:hAnsi="Calibri" w:cs="Calibri"/>
               </w:rPr>
-              <w:t xml:space="preserve">SET ROLE vault </w:t>
-            </w:r>
-            <w:r>
-              <w:rPr>
-                <w:rFonts w:ascii="Calibri" w:hAnsi="Calibri" w:cs="Calibri"/>
-              </w:rPr>
-              <w:t>write auth/kubernetes/role/phpapp \ bound_service_account_names=app \ bound_service_account_namespaces=vault \ policies=app \ ttl=1h</w:t>
+              <w:t>SET ROLE vault write auth/kubernetes/role/phpapp \ bound_service_account_names=app \ bound_service_account_namespaces=vault \ policies=app \ ttl=1h</w:t>
             </w:r>
           </w:p>
         </w:tc>
@@ -4759,42 +4790,42 @@
           <w:sz w:val="23"/>
           <w:szCs w:val="23"/>
         </w:rPr>
-        <w:t>After run apply, The Kubernetes ServiceAccount named "app" in your deployment file is connected to the Vault command vau</w:t>
-      </w:r>
-      <w:r>
-        <w:rPr>
-          <w:rFonts w:ascii="Calibri" w:hAnsi="Calibri" w:cs="Calibri"/>
-          <w:sz w:val="23"/>
-          <w:szCs w:val="23"/>
-        </w:rPr>
-        <w:t>lt write auth/kubernetes/role/phpapp through the bound_service_account_names parameter.</w:t>
-      </w:r>
-    </w:p>
-    <w:p>
-      <w:pPr>
-        <w:pStyle w:val="NormalWeb"/>
-        <w:spacing w:before="0" w:beforeAutospacing="0" w:after="0" w:afterAutospacing="0"/>
-        <w:rPr>
-          <w:rFonts w:ascii="Calibri" w:hAnsi="Calibri" w:cs="Calibri"/>
-          <w:sz w:val="23"/>
-          <w:szCs w:val="23"/>
-        </w:rPr>
-      </w:pPr>
-      <w:r>
-        <w:rPr>
-          <w:rFonts w:ascii="Calibri" w:hAnsi="Calibri" w:cs="Calibri"/>
-          <w:sz w:val="23"/>
-          <w:szCs w:val="23"/>
-        </w:rPr>
-        <w:t>When you run the Vault command with bound_service_account_names=app, it tells Vault that any authentication requests coming from the Kubernetes ServiceAccount named "ap</w:t>
-      </w:r>
-      <w:r>
-        <w:rPr>
-          <w:rFonts w:ascii="Calibri" w:hAnsi="Calibri" w:cs="Calibri"/>
-          <w:sz w:val="23"/>
-          <w:szCs w:val="23"/>
-        </w:rPr>
-        <w:t>p" should be authorized by this Vault role (phpapp).</w:t>
+        <w:t xml:space="preserve">After run apply, The Kubernetes ServiceAccount named "app" in your deployment </w:t>
+      </w:r>
+      <w:r>
+        <w:rPr>
+          <w:rFonts w:ascii="Calibri" w:hAnsi="Calibri" w:cs="Calibri"/>
+          <w:sz w:val="23"/>
+          <w:szCs w:val="23"/>
+        </w:rPr>
+        <w:t>file is connected to the Vault command vault write auth/kubernetes/role/phpapp through the bound_service_account_names parameter.</w:t>
+      </w:r>
+    </w:p>
+    <w:p>
+      <w:pPr>
+        <w:pStyle w:val="NormalWeb"/>
+        <w:spacing w:before="0" w:beforeAutospacing="0" w:after="0" w:afterAutospacing="0"/>
+        <w:rPr>
+          <w:rFonts w:ascii="Calibri" w:hAnsi="Calibri" w:cs="Calibri"/>
+          <w:sz w:val="23"/>
+          <w:szCs w:val="23"/>
+        </w:rPr>
+      </w:pPr>
+      <w:r>
+        <w:rPr>
+          <w:rFonts w:ascii="Calibri" w:hAnsi="Calibri" w:cs="Calibri"/>
+          <w:sz w:val="23"/>
+          <w:szCs w:val="23"/>
+        </w:rPr>
+        <w:t>When you run the Vault command with bound_service_account_names=app, it tells Vault that any authentication requests coming fr</w:t>
+      </w:r>
+      <w:r>
+        <w:rPr>
+          <w:rFonts w:ascii="Calibri" w:hAnsi="Calibri" w:cs="Calibri"/>
+          <w:sz w:val="23"/>
+          <w:szCs w:val="23"/>
+        </w:rPr>
+        <w:t>om the Kubernetes ServiceAccount named "app" should be authorized by this Vault role (phpapp).</w:t>
       </w:r>
     </w:p>
     <w:p>
@@ -4832,42 +4863,42 @@
           <w:sz w:val="23"/>
           <w:szCs w:val="23"/>
         </w:rPr>
-        <w:t>Finally, the policies parameter specifies the Vau</w:t>
-      </w:r>
-      <w:r>
-        <w:rPr>
-          <w:rFonts w:ascii="Calibri" w:hAnsi="Calibri" w:cs="Calibri"/>
-          <w:sz w:val="23"/>
-          <w:szCs w:val="23"/>
-        </w:rPr>
-        <w:t>lt policies that should be granted to any tokens issued by this role. In this case, the app policy is being granted.</w:t>
-      </w:r>
-    </w:p>
-    <w:p>
-      <w:pPr>
-        <w:pStyle w:val="NormalWeb"/>
-        <w:spacing w:before="0" w:beforeAutospacing="0" w:after="0" w:afterAutospacing="0"/>
-        <w:rPr>
-          <w:rFonts w:ascii="Calibri" w:hAnsi="Calibri" w:cs="Calibri"/>
-          <w:sz w:val="23"/>
-          <w:szCs w:val="23"/>
-        </w:rPr>
-      </w:pPr>
-      <w:r>
-        <w:rPr>
-          <w:rFonts w:ascii="Calibri" w:hAnsi="Calibri" w:cs="Calibri"/>
-          <w:sz w:val="23"/>
-          <w:szCs w:val="23"/>
-        </w:rPr>
-        <w:t>The ttl parameter specifies the time-to-live for any tokens issued by this role. In this case, the token will expire and be revoked after 1</w:t>
-      </w:r>
-      <w:r>
-        <w:rPr>
-          <w:rFonts w:ascii="Calibri" w:hAnsi="Calibri" w:cs="Calibri"/>
-          <w:sz w:val="23"/>
-          <w:szCs w:val="23"/>
-        </w:rPr>
-        <w:t xml:space="preserve"> hour.</w:t>
+        <w:t>Finally</w:t>
+      </w:r>
+      <w:r>
+        <w:rPr>
+          <w:rFonts w:ascii="Calibri" w:hAnsi="Calibri" w:cs="Calibri"/>
+          <w:sz w:val="23"/>
+          <w:szCs w:val="23"/>
+        </w:rPr>
+        <w:t>, the policies parameter specifies the Vault policies that should be granted to any tokens issued by this role. In this case, the app policy is being granted.</w:t>
+      </w:r>
+    </w:p>
+    <w:p>
+      <w:pPr>
+        <w:pStyle w:val="NormalWeb"/>
+        <w:spacing w:before="0" w:beforeAutospacing="0" w:after="0" w:afterAutospacing="0"/>
+        <w:rPr>
+          <w:rFonts w:ascii="Calibri" w:hAnsi="Calibri" w:cs="Calibri"/>
+          <w:sz w:val="23"/>
+          <w:szCs w:val="23"/>
+        </w:rPr>
+      </w:pPr>
+      <w:r>
+        <w:rPr>
+          <w:rFonts w:ascii="Calibri" w:hAnsi="Calibri" w:cs="Calibri"/>
+          <w:sz w:val="23"/>
+          <w:szCs w:val="23"/>
+        </w:rPr>
+        <w:t>The ttl parameter specifies the time-to-live for any tokens issued by this role. In this case, th</w:t>
+      </w:r>
+      <w:r>
+        <w:rPr>
+          <w:rFonts w:ascii="Calibri" w:hAnsi="Calibri" w:cs="Calibri"/>
+          <w:sz w:val="23"/>
+          <w:szCs w:val="23"/>
+        </w:rPr>
+        <w:t>e token will expire and be revoked after 1 hour.</w:t>
       </w:r>
     </w:p>
     <w:p>
@@ -4907,7 +4938,7 @@
       </w:tblGrid>
       <w:tr>
         <w:trPr>
-          <w:divId w:val="1685783377"/>
+          <w:divId w:val="1201550327"/>
         </w:trPr>
         <w:tc>
           <w:tcPr>
@@ -5007,14 +5038,7 @@
           <w:rFonts w:ascii="Calibri" w:hAnsi="Calibri" w:cs="Calibri"/>
           <w:color w:val="686868"/>
         </w:rPr>
-        <w:t>We try to access the app and now the app h</w:t>
-      </w:r>
-      <w:r>
-        <w:rPr>
-          <w:rFonts w:ascii="Calibri" w:hAnsi="Calibri" w:cs="Calibri"/>
-          <w:color w:val="686868"/>
-        </w:rPr>
-        <w:t>as a red background and displays secret information</w:t>
+        <w:t>We try to access the app and now the app has a red background and displays secret information</w:t>
       </w:r>
     </w:p>
     <w:p>
@@ -5140,7 +5164,7 @@
       </w:tblGrid>
       <w:tr>
         <w:trPr>
-          <w:divId w:val="1733887622"/>
+          <w:divId w:val="838623085"/>
         </w:trPr>
         <w:tc>
           <w:tcPr>
@@ -5261,28 +5285,28 @@
               <w:rPr>
                 <w:rFonts w:ascii="Calibri" w:hAnsi="Calibri" w:cs="Calibri"/>
               </w:rPr>
-              <w:t xml:space="preserve">        vault.hashicorp.com/agent-inject-secret-username: "crds/data/mysql"</w:t>
-            </w:r>
-          </w:p>
-          <w:p>
-            <w:pPr>
-              <w:pStyle w:val="NormalWeb"/>
-              <w:spacing w:before="0" w:beforeAutospacing="0" w:after="0" w:afterAutospacing="0"/>
-              <w:rPr>
-                <w:rFonts w:ascii="Calibri" w:hAnsi="Calibri" w:cs="Calibri"/>
-              </w:rPr>
-            </w:pPr>
-            <w:r>
-              <w:rPr>
-                <w:rFonts w:ascii="Calibri" w:hAnsi="Calibri" w:cs="Calibri"/>
-              </w:rPr>
               <w:t xml:space="preserve">        </w:t>
             </w:r>
             <w:r>
               <w:rPr>
                 <w:rFonts w:ascii="Calibri" w:hAnsi="Calibri" w:cs="Calibri"/>
               </w:rPr>
-              <w:t>vault.hashicorp.com/role: "phpapp"</w:t>
+              <w:t>vault.hashicorp.com/agent-inject-secret-username: "crds/data/mysql"</w:t>
+            </w:r>
+          </w:p>
+          <w:p>
+            <w:pPr>
+              <w:pStyle w:val="NormalWeb"/>
+              <w:spacing w:before="0" w:beforeAutospacing="0" w:after="0" w:afterAutospacing="0"/>
+              <w:rPr>
+                <w:rFonts w:ascii="Calibri" w:hAnsi="Calibri" w:cs="Calibri"/>
+              </w:rPr>
+            </w:pPr>
+            <w:r>
+              <w:rPr>
+                <w:rFonts w:ascii="Calibri" w:hAnsi="Calibri" w:cs="Calibri"/>
+              </w:rPr>
+              <w:t xml:space="preserve">        vault.hashicorp.com/role: "phpapp"</w:t>
             </w:r>
           </w:p>
         </w:tc>
@@ -5327,7 +5351,7 @@
           <w:sz w:val="26"/>
           <w:szCs w:val="26"/>
         </w:rPr>
-        <w:t>Annotations in Vault HashiCorp are a way to specify metadata about Kubernetes objects that indicate how Vault should interact with them. Annotations are key-value pairs that are added to Kubernetes objects such as pods</w:t>
+        <w:t>Annotations in Vault HashiCorp are a way to specify metadata about Kubernetes objects that indicate how Vault should interact with them. Annot</w:t>
       </w:r>
       <w:r>
         <w:rPr>
@@ -5336,7 +5360,7 @@
           <w:sz w:val="26"/>
           <w:szCs w:val="26"/>
         </w:rPr>
-        <w:t>, deployments, and services to instruct Vault on how to inject secrets or otherwise interact with the objects.</w:t>
+        <w:t>ations are key-value pairs that are added to Kubernetes objects such as pods, deployments, and services to instruct Vault on how to inject secrets or otherwise interact with the objects.</w:t>
       </w:r>
     </w:p>
     <w:p>
@@ -5480,16 +5504,7 @@
           <w:sz w:val="23"/>
           <w:szCs w:val="23"/>
         </w:rPr>
-        <w:t xml:space="preserve">: This </w:t>
-      </w:r>
-      <w:r>
-        <w:rPr>
-          <w:rFonts w:ascii="Calibri" w:eastAsia="Times New Roman" w:hAnsi="Calibri" w:cs="Calibri"/>
-          <w:color w:val="212529"/>
-          <w:sz w:val="23"/>
-          <w:szCs w:val="23"/>
-        </w:rPr>
-        <w:t>annotation enables the Vault Agent sidecar injector to inject secrets into a pod.</w:t>
+        <w:t>: This annotation enables the Vault Agent sidecar injector to inject secrets into a pod.</w:t>
       </w:r>
     </w:p>
     <w:p>
@@ -5648,7 +5663,7 @@
           <w:sz w:val="23"/>
           <w:szCs w:val="23"/>
         </w:rPr>
-        <w:t>: This annotation specifies the path to a secret in Vault and the key in the secret that should be injected into the po</w:t>
+        <w:t>: This annotation specifies the path to a secret in Vault and the key in the s</w:t>
       </w:r>
       <w:r>
         <w:rPr>
@@ -5657,7 +5672,7 @@
           <w:sz w:val="23"/>
           <w:szCs w:val="23"/>
         </w:rPr>
-        <w:t>d.</w:t>
+        <w:t>ecret that should be injected into the pod.</w:t>
       </w:r>
     </w:p>
     <w:p>
@@ -5782,7 +5797,7 @@
           <w:sz w:val="26"/>
           <w:szCs w:val="26"/>
         </w:rPr>
-        <w:t>Annotations can be specified in a Kubernetes manifest file or added to an existing object usi</w:t>
+        <w:t>Annotations can be specified in a Kubernetes manifes</w:t>
       </w:r>
       <w:r>
         <w:rPr>
@@ -5791,7 +5806,7 @@
           <w:sz w:val="26"/>
           <w:szCs w:val="26"/>
         </w:rPr>
-        <w:t xml:space="preserve">ng the </w:t>
+        <w:t xml:space="preserve">t file or added to an existing object using the </w:t>
       </w:r>
       <w:r>
         <w:rPr>
@@ -5849,7 +5864,7 @@
       </w:tblGrid>
       <w:tr>
         <w:trPr>
-          <w:divId w:val="7761459"/>
+          <w:divId w:val="2077195267"/>
         </w:trPr>
         <w:tc>
           <w:tcPr>
@@ -6433,7 +6448,7 @@
       </w:tblGrid>
       <w:tr>
         <w:trPr>
-          <w:divId w:val="162598280"/>
+          <w:divId w:val="732898329"/>
         </w:trPr>
         <w:tc>
           <w:tcPr>
@@ -6963,7 +6978,7 @@
       </w:tblGrid>
       <w:tr>
         <w:trPr>
-          <w:divId w:val="213471442"/>
+          <w:divId w:val="709652425"/>
         </w:trPr>
         <w:tc>
           <w:tcPr>
@@ -7521,64 +7536,28 @@
         <w:rPr>
           <w:rFonts w:ascii="Calibri" w:hAnsi="Calibri" w:cs="Calibri"/>
         </w:rPr>
-        <w:t>- `vault.hashicorp.com/agent-inject-template-username: | ...`: This tells the Vault Agent how to render the secret `username` using a Go template¹.</w:t>
-      </w:r>
-    </w:p>
-    <w:p>
-      <w:pPr>
-        <w:pStyle w:val="NormalWeb"/>
-        <w:spacing w:before="0" w:beforeAutospacing="0" w:after="0" w:afterAutospacing="0"/>
-        <w:rPr>
-          <w:rFonts w:ascii="Calibri" w:hAnsi="Calibri" w:cs="Calibri"/>
-        </w:rPr>
-      </w:pPr>
-      <w:r>
-        <w:rPr>
-          <w:rFonts w:ascii="Calibri" w:hAnsi="Calibri" w:cs="Calibri"/>
-        </w:rPr>
-        <w:t xml:space="preserve">- </w:t>
-      </w:r>
-      <w:r>
-        <w:rPr>
-          <w:rFonts w:ascii="Calibri" w:hAnsi="Calibri" w:cs="Calibri"/>
-        </w:rPr>
-        <w:t>`vault.hashicorp.com/agent-inject-secret-password: "crds/data/mysql"`: This tells the Vault Agent to retrieve the secret `password` from the same path as `username`¹.</w:t>
-      </w:r>
-    </w:p>
-    <w:p>
-      <w:pPr>
-        <w:pStyle w:val="NormalWeb"/>
-        <w:spacing w:before="0" w:beforeAutospacing="0" w:after="0" w:afterAutospacing="0"/>
-        <w:rPr>
-          <w:rFonts w:ascii="Calibri" w:hAnsi="Calibri" w:cs="Calibri"/>
-        </w:rPr>
-      </w:pPr>
-      <w:r>
-        <w:rPr>
-          <w:rFonts w:ascii="Calibri" w:hAnsi="Calibri" w:cs="Calibri"/>
-        </w:rPr>
-        <w:t>- `vault.hashicorp.com/agent-inject-template-password: | ...`: This tells the Vault Agent</w:t>
-      </w:r>
-      <w:r>
-        <w:rPr>
-          <w:rFonts w:ascii="Calibri" w:hAnsi="Calibri" w:cs="Calibri"/>
-        </w:rPr>
-        <w:t xml:space="preserve"> how to render the secret `password` using a Go template¹.</w:t>
-      </w:r>
-    </w:p>
-    <w:p>
-      <w:pPr>
-        <w:pStyle w:val="NormalWeb"/>
-        <w:spacing w:before="0" w:beforeAutospacing="0" w:after="0" w:afterAutospacing="0"/>
-        <w:rPr>
-          <w:rFonts w:ascii="Calibri" w:hAnsi="Calibri" w:cs="Calibri"/>
-        </w:rPr>
-      </w:pPr>
-      <w:r>
-        <w:rPr>
-          <w:rFonts w:ascii="Calibri" w:hAnsi="Calibri" w:cs="Calibri"/>
-        </w:rPr>
-        <w:t>- `vault.hashicorp.com/agent-inject-secret-apikey: "crds/data/mysql"`: This tells the Vault Agent to retrieve the secret `apikey` from the same path as `username` and `password`¹.</w:t>
+        <w:t xml:space="preserve">- `vault.hashicorp.com/agent-inject-template-username: | ...`: This tells the </w:t>
+      </w:r>
+      <w:r>
+        <w:rPr>
+          <w:rFonts w:ascii="Calibri" w:hAnsi="Calibri" w:cs="Calibri"/>
+        </w:rPr>
+        <w:t>Vault Agent how to render the secret `username` using a Go template¹.</w:t>
+      </w:r>
+    </w:p>
+    <w:p>
+      <w:pPr>
+        <w:pStyle w:val="NormalWeb"/>
+        <w:spacing w:before="0" w:beforeAutospacing="0" w:after="0" w:afterAutospacing="0"/>
+        <w:rPr>
+          <w:rFonts w:ascii="Calibri" w:hAnsi="Calibri" w:cs="Calibri"/>
+        </w:rPr>
+      </w:pPr>
+      <w:r>
+        <w:rPr>
+          <w:rFonts w:ascii="Calibri" w:hAnsi="Calibri" w:cs="Calibri"/>
+        </w:rPr>
+        <w:t>- `vault.hashicorp.com/agent-inject-secret-password: "crds/data/mysql"`: This tells the Vault Agent to retrieve the secret `password` from the same path as `username`¹.</w:t>
       </w:r>
     </w:p>
     <w:p>
@@ -7599,28 +7578,64 @@
         <w:rPr>
           <w:rFonts w:ascii="Calibri" w:hAnsi="Calibri" w:cs="Calibri"/>
         </w:rPr>
-        <w:t>p.com/agent-inject-template-apikey: | ...`: This tells the Vault Agent how to render the secret `apikey` using a Go template¹.</w:t>
-      </w:r>
-    </w:p>
-    <w:p>
-      <w:pPr>
-        <w:pStyle w:val="NormalWeb"/>
-        <w:spacing w:before="0" w:beforeAutospacing="0" w:after="0" w:afterAutospacing="0"/>
-        <w:rPr>
-          <w:rFonts w:ascii="Calibri" w:hAnsi="Calibri" w:cs="Calibri"/>
-        </w:rPr>
-      </w:pPr>
-      <w:r>
-        <w:rPr>
-          <w:rFonts w:ascii="Calibri" w:hAnsi="Calibri" w:cs="Calibri"/>
-        </w:rPr>
-        <w:t>- `vault.hashicorp.com/role: "phpapp"`: This tells the Vault Agent what role to use for authenticating with Vault using the Kuber</w:t>
-      </w:r>
-      <w:r>
-        <w:rPr>
-          <w:rFonts w:ascii="Calibri" w:hAnsi="Calibri" w:cs="Calibri"/>
-        </w:rPr>
-        <w:t>netes auth method¹.</w:t>
+        <w:t>p.com/agent-inject-template-password: | ...`: This tells the Vault Agent how to render the secret `password` using a Go template¹.</w:t>
+      </w:r>
+    </w:p>
+    <w:p>
+      <w:pPr>
+        <w:pStyle w:val="NormalWeb"/>
+        <w:spacing w:before="0" w:beforeAutospacing="0" w:after="0" w:afterAutospacing="0"/>
+        <w:rPr>
+          <w:rFonts w:ascii="Calibri" w:hAnsi="Calibri" w:cs="Calibri"/>
+        </w:rPr>
+      </w:pPr>
+      <w:r>
+        <w:rPr>
+          <w:rFonts w:ascii="Calibri" w:hAnsi="Calibri" w:cs="Calibri"/>
+        </w:rPr>
+        <w:t>- `vault.hashicorp.com/agent-inject-secret-apikey: "crds/data/mysql"`: This tells the Vault Agent to retrieve the secret `api</w:t>
+      </w:r>
+      <w:r>
+        <w:rPr>
+          <w:rFonts w:ascii="Calibri" w:hAnsi="Calibri" w:cs="Calibri"/>
+        </w:rPr>
+        <w:t>key` from the same path as `username` and `password`¹.</w:t>
+      </w:r>
+    </w:p>
+    <w:p>
+      <w:pPr>
+        <w:pStyle w:val="NormalWeb"/>
+        <w:spacing w:before="0" w:beforeAutospacing="0" w:after="0" w:afterAutospacing="0"/>
+        <w:rPr>
+          <w:rFonts w:ascii="Calibri" w:hAnsi="Calibri" w:cs="Calibri"/>
+        </w:rPr>
+      </w:pPr>
+      <w:r>
+        <w:rPr>
+          <w:rFonts w:ascii="Calibri" w:hAnsi="Calibri" w:cs="Calibri"/>
+        </w:rPr>
+        <w:t>- `vault.hashicorp.com/agent-inject-template-apikey: | ...`: This tells the Vault Agent how to render the secret `apikey` using a Go template¹.</w:t>
+      </w:r>
+    </w:p>
+    <w:p>
+      <w:pPr>
+        <w:pStyle w:val="NormalWeb"/>
+        <w:spacing w:before="0" w:beforeAutospacing="0" w:after="0" w:afterAutospacing="0"/>
+        <w:rPr>
+          <w:rFonts w:ascii="Calibri" w:hAnsi="Calibri" w:cs="Calibri"/>
+        </w:rPr>
+      </w:pPr>
+      <w:r>
+        <w:rPr>
+          <w:rFonts w:ascii="Calibri" w:hAnsi="Calibri" w:cs="Calibri"/>
+        </w:rPr>
+        <w:t>- `vault.hashicorp.com/role: "phpapp"`: This tells the Va</w:t>
+      </w:r>
+      <w:r>
+        <w:rPr>
+          <w:rFonts w:ascii="Calibri" w:hAnsi="Calibri" w:cs="Calibri"/>
+        </w:rPr>
+        <w:t>ult Agent what role to use for authenticating with Vault using the Kubernetes auth method¹.</w:t>
       </w:r>
     </w:p>
     <w:p>
@@ -7673,14 +7688,7 @@
             <w:rStyle w:val="Hyperlink"/>
             <w:rFonts w:ascii="Calibri" w:hAnsi="Calibri" w:cs="Calibri"/>
           </w:rPr>
-          <w:t>https://developer.hashicorp.com/vault/docs/platform/k8s/inje</w:t>
-        </w:r>
-        <w:r>
-          <w:rPr>
-            <w:rStyle w:val="Hyperlink"/>
-            <w:rFonts w:ascii="Calibri" w:hAnsi="Calibri" w:cs="Calibri"/>
-          </w:rPr>
-          <w:t>ctor/annotations</w:t>
+          <w:t>https://developer.hashicorp.com/vault/docs/platform/k8s/injector/annotations</w:t>
         </w:r>
       </w:hyperlink>
       <w:r>
@@ -7758,32 +7766,32 @@
             <w:rStyle w:val="Hyperlink"/>
             <w:rFonts w:ascii="Calibri" w:hAnsi="Calibri" w:cs="Calibri"/>
           </w:rPr>
-          <w:t>https://testdriven.io/</w:t>
+          <w:t>https://testdriven.io/blog/managing-secrets-with-vault-and-consul</w:t>
+        </w:r>
+      </w:hyperlink>
+    </w:p>
+    <w:p>
+      <w:pPr>
+        <w:pStyle w:val="NormalWeb"/>
+        <w:spacing w:before="0" w:beforeAutospacing="0" w:after="0" w:afterAutospacing="0"/>
+        <w:rPr>
+          <w:rFonts w:ascii="Calibri" w:hAnsi="Calibri" w:cs="Calibri"/>
+        </w:rPr>
+      </w:pPr>
+      <w:hyperlink r:id="rId12" w:history="1">
+        <w:r>
+          <w:rPr>
+            <w:rStyle w:val="Hyperlink"/>
+            <w:rFonts w:ascii="Calibri" w:hAnsi="Calibri" w:cs="Calibri"/>
+          </w:rPr>
+          <w:t>https://craftech.io/blog/manage-your-kubernete</w:t>
         </w:r>
         <w:r>
           <w:rPr>
             <w:rStyle w:val="Hyperlink"/>
             <w:rFonts w:ascii="Calibri" w:hAnsi="Calibri" w:cs="Calibri"/>
           </w:rPr>
-          <w:t>blog/managing-secrets-with-vault-and-consul</w:t>
-        </w:r>
-      </w:hyperlink>
-    </w:p>
-    <w:p>
-      <w:pPr>
-        <w:pStyle w:val="NormalWeb"/>
-        <w:spacing w:before="0" w:beforeAutospacing="0" w:after="0" w:afterAutospacing="0"/>
-        <w:rPr>
-          <w:rFonts w:ascii="Calibri" w:hAnsi="Calibri" w:cs="Calibri"/>
-        </w:rPr>
-      </w:pPr>
-      <w:hyperlink r:id="rId12" w:history="1">
-        <w:r>
-          <w:rPr>
-            <w:rStyle w:val="Hyperlink"/>
-            <w:rFonts w:ascii="Calibri" w:hAnsi="Calibri" w:cs="Calibri"/>
-          </w:rPr>
-          <w:t>https://craftech.io/blog/manage-your-kubernetes-secrets-with-hashicorp-vault/</w:t>
+          <w:t>s-secrets-with-hashicorp-vault/</w:t>
         </w:r>
       </w:hyperlink>
     </w:p>
@@ -7824,7 +7832,7 @@
       </w:tblGrid>
       <w:tr>
         <w:trPr>
-          <w:divId w:val="1191184646"/>
+          <w:divId w:val="1982005425"/>
         </w:trPr>
         <w:tc>
           <w:tcPr>
@@ -7855,13 +7863,7 @@
               <w:rPr>
                 <w:rFonts w:ascii="Calibri" w:hAnsi="Calibri" w:cs="Calibri"/>
               </w:rPr>
-              <w:t>kubectl patch deploy php -p "$(cat pat</w:t>
-            </w:r>
-            <w:r>
-              <w:rPr>
-                <w:rFonts w:ascii="Calibri" w:hAnsi="Calibri" w:cs="Calibri"/>
-              </w:rPr>
-              <w:t>ch-annotations-template.yaml)"</w:t>
+              <w:t>kubectl patch deploy php -p "$(cat patch-annotations-template.yaml)"</w:t>
             </w:r>
           </w:p>
           <w:p>
@@ -7938,7 +7940,16 @@
           <w:sz w:val="23"/>
           <w:szCs w:val="23"/>
         </w:rPr>
-        <w:t>kubectl: This is the command-line tool used to interact with Kubernetes clusters.</w:t>
+        <w:t xml:space="preserve">kubectl: This is the command-line tool used to interact </w:t>
+      </w:r>
+      <w:r>
+        <w:rPr>
+          <w:rFonts w:ascii="Calibri" w:eastAsia="Times New Roman" w:hAnsi="Calibri" w:cs="Calibri"/>
+          <w:color w:val="0C0C0C"/>
+          <w:sz w:val="23"/>
+          <w:szCs w:val="23"/>
+        </w:rPr>
+        <w:t>with Kubernetes clusters.</w:t>
       </w:r>
     </w:p>
     <w:p>
@@ -7962,16 +7973,7 @@
           <w:sz w:val="23"/>
           <w:szCs w:val="23"/>
         </w:rPr>
-        <w:t xml:space="preserve">patch: This </w:t>
-      </w:r>
-      <w:r>
-        <w:rPr>
-          <w:rFonts w:ascii="Calibri" w:eastAsia="Times New Roman" w:hAnsi="Calibri" w:cs="Calibri"/>
-          <w:color w:val="0C0C0C"/>
-          <w:sz w:val="23"/>
-          <w:szCs w:val="23"/>
-        </w:rPr>
-        <w:t>sub-command is used to update or modify resources in a Kubernetes cluster.</w:t>
+        <w:t>patch: This sub-command is used to update or modify resources in a Kubernetes cluster.</w:t>
       </w:r>
     </w:p>
     <w:p>
@@ -8004,7 +8006,16 @@
           <w:sz w:val="23"/>
           <w:szCs w:val="23"/>
         </w:rPr>
-        <w:t xml:space="preserve"> This specifies the type of resource to be patched, which in this case is a deployment.</w:t>
+        <w:t xml:space="preserve"> This specifies </w:t>
+      </w:r>
+      <w:r>
+        <w:rPr>
+          <w:rFonts w:ascii="Calibri" w:eastAsia="Times New Roman" w:hAnsi="Calibri" w:cs="Calibri"/>
+          <w:color w:val="000000"/>
+          <w:sz w:val="23"/>
+          <w:szCs w:val="23"/>
+        </w:rPr>
+        <w:t>the type of resource to be patched, which in this case is a deployment.</w:t>
       </w:r>
     </w:p>
     <w:p>
@@ -8028,16 +8039,7 @@
           <w:sz w:val="23"/>
           <w:szCs w:val="23"/>
         </w:rPr>
-        <w:t xml:space="preserve">php: This is the </w:t>
-      </w:r>
-      <w:r>
-        <w:rPr>
-          <w:rFonts w:ascii="Calibri" w:eastAsia="Times New Roman" w:hAnsi="Calibri" w:cs="Calibri"/>
-          <w:color w:val="000000"/>
-          <w:sz w:val="23"/>
-          <w:szCs w:val="23"/>
-        </w:rPr>
-        <w:t>name of the deployment that we want to patch.</w:t>
+        <w:t>php: This is the name of the deployment that we want to patch.</w:t>
       </w:r>
     </w:p>
     <w:p>
@@ -8061,7 +8063,7 @@
           <w:sz w:val="23"/>
           <w:szCs w:val="23"/>
         </w:rPr>
-        <w:t>-p "$(cat patch-annotations-template.yaml)": This is an option that specifies the patch to be applied to the deployment. The patch is specified using a YAML or JSON file that contains the updated metadata for t</w:t>
+        <w:t xml:space="preserve">-p "$(cat patch-annotations-template.yaml)": This is an option that specifies the patch to be applied to the deployment. </w:t>
       </w:r>
       <w:r>
         <w:rPr>
@@ -8070,42 +8072,43 @@
           <w:sz w:val="23"/>
           <w:szCs w:val="23"/>
         </w:rPr>
-        <w:t>he deployment. The $(cat patch-annotations-template.yaml) command substitution is used to read the contents of the file patch-annotations-template.yaml and pass it as a string to the -p option.</w:t>
-      </w:r>
-    </w:p>
-    <w:p>
-      <w:pPr>
-        <w:pStyle w:val="NormalWeb"/>
-        <w:spacing w:before="0" w:beforeAutospacing="0" w:after="0" w:afterAutospacing="0"/>
-        <w:rPr>
-          <w:rFonts w:ascii="Calibri" w:hAnsi="Calibri" w:cs="Calibri"/>
-          <w:sz w:val="23"/>
-          <w:szCs w:val="23"/>
-        </w:rPr>
-      </w:pPr>
-      <w:r>
-        <w:rPr>
-          <w:rFonts w:ascii="Calibri" w:hAnsi="Calibri" w:cs="Calibri"/>
-          <w:sz w:val="23"/>
-          <w:szCs w:val="23"/>
-        </w:rPr>
-        <w:t>Overall, the command kubectl patch deploy php -p "$(cat patch-</w:t>
-      </w:r>
-      <w:r>
-        <w:rPr>
-          <w:rFonts w:ascii="Calibri" w:hAnsi="Calibri" w:cs="Calibri"/>
-          <w:sz w:val="23"/>
-          <w:szCs w:val="23"/>
-        </w:rPr>
-        <w:t>annotations-template.yaml)" is used to update the metadata for the deployment named "php" by applying a patch contained in the YAML file patch-annotations-template.yaml. The specific changes made to the metadata will depend on the contents of the patch fil</w:t>
-      </w:r>
-      <w:r>
-        <w:rPr>
-          <w:rFonts w:ascii="Calibri" w:hAnsi="Calibri" w:cs="Calibri"/>
-          <w:sz w:val="23"/>
-          <w:szCs w:val="23"/>
-        </w:rPr>
-        <w:t>e.</w:t>
+        <w:t xml:space="preserve">The patch is specified using a YAML or JSON file that contains the updated metadata for the deployment. The $(cat patch-annotations-template.yaml) command substitution is used to read the contents of the file patch-annotations-template.yaml and pass it as </w:t>
+      </w:r>
+      <w:r>
+        <w:rPr>
+          <w:rFonts w:ascii="Calibri" w:eastAsia="Times New Roman" w:hAnsi="Calibri" w:cs="Calibri"/>
+          <w:color w:val="000000"/>
+          <w:sz w:val="23"/>
+          <w:szCs w:val="23"/>
+        </w:rPr>
+        <w:t>a string to the -p option.</w:t>
+      </w:r>
+    </w:p>
+    <w:p>
+      <w:pPr>
+        <w:pStyle w:val="NormalWeb"/>
+        <w:spacing w:before="0" w:beforeAutospacing="0" w:after="0" w:afterAutospacing="0"/>
+        <w:rPr>
+          <w:rFonts w:ascii="Calibri" w:hAnsi="Calibri" w:cs="Calibri"/>
+          <w:sz w:val="23"/>
+          <w:szCs w:val="23"/>
+        </w:rPr>
+      </w:pPr>
+      <w:r>
+        <w:rPr>
+          <w:rFonts w:ascii="Calibri" w:hAnsi="Calibri" w:cs="Calibri"/>
+          <w:sz w:val="23"/>
+          <w:szCs w:val="23"/>
+        </w:rPr>
+        <w:t>Overall, the command kubectl patch deploy php -p "$(cat patch-annotations-template.yaml)" is used to update the metadata for the deployment named "php" by applying a patch contained in the YAML file patch-annotations-template.yam</w:t>
+      </w:r>
+      <w:r>
+        <w:rPr>
+          <w:rFonts w:ascii="Calibri" w:hAnsi="Calibri" w:cs="Calibri"/>
+          <w:sz w:val="23"/>
+          <w:szCs w:val="23"/>
+        </w:rPr>
+        <w:t>l. The specific changes made to the metadata will depend on the contents of the patch file.</w:t>
       </w:r>
     </w:p>
     <w:p>
@@ -8641,19 +8644,19 @@
         <w:rPr>
           <w:rFonts w:ascii="Calibri" w:hAnsi="Calibri" w:cs="Calibri"/>
         </w:rPr>
-        <w:t>For Kubernetes authentication, the service account must be bond to a Vault role and a policy granting access to the secrets desire. For accessing t</w:t>
-      </w:r>
-      <w:r>
-        <w:rPr>
-          <w:rFonts w:ascii="Calibri" w:hAnsi="Calibri" w:cs="Calibri"/>
-        </w:rPr>
-        <w:t>he Kubernetes TokenReview API to validate the provided part service account token is still valid or not, the Vault service account used in this auth method will need to have access to the TokenReview API. The service account should be granted system auth d</w:t>
-      </w:r>
-      <w:r>
-        <w:rPr>
-          <w:rFonts w:ascii="Calibri" w:hAnsi="Calibri" w:cs="Calibri"/>
-        </w:rPr>
-        <w:t>elegator permission.</w:t>
+        <w:t xml:space="preserve">For Kubernetes </w:t>
+      </w:r>
+      <w:r>
+        <w:rPr>
+          <w:rFonts w:ascii="Calibri" w:hAnsi="Calibri" w:cs="Calibri"/>
+        </w:rPr>
+        <w:t>authentication, the service account must be bond to a Vault role and a policy granting access to the secrets desire. For accessing the Kubernetes TokenReview API to validate the provided part service account token is still valid or not, the Vault service a</w:t>
+      </w:r>
+      <w:r>
+        <w:rPr>
+          <w:rFonts w:ascii="Calibri" w:hAnsi="Calibri" w:cs="Calibri"/>
+        </w:rPr>
+        <w:t>ccount used in this auth method will need to have access to the TokenReview API. The service account should be granted system auth delegator permission.</w:t>
       </w:r>
     </w:p>
     <w:p>
@@ -8683,13 +8686,13 @@
         <w:rPr>
           <w:rFonts w:ascii="Calibri" w:hAnsi="Calibri" w:cs="Calibri"/>
         </w:rPr>
-        <w:t xml:space="preserve">Once the TokenReview API request has been sent, the TokenReview API in the queue, API server, it </w:t>
-      </w:r>
-      <w:r>
-        <w:rPr>
-          <w:rFonts w:ascii="Calibri" w:hAnsi="Calibri" w:cs="Calibri"/>
-        </w:rPr>
-        <w:t>will respond back the status authenticated through as a payload along with the details of the service account like the namespace and the service account name. This is how the curl command generally looks like. It's a post command to the TokenReview API.</w:t>
+        <w:t>Once the TokenReview API request has been sent, the TokenReview API in the queue, API server, it will</w:t>
+      </w:r>
+      <w:r>
+        <w:rPr>
+          <w:rFonts w:ascii="Calibri" w:hAnsi="Calibri" w:cs="Calibri"/>
+        </w:rPr>
+        <w:t xml:space="preserve"> respond back the status authenticated through as a payload along with the details of the service account like the namespace and the service account name. This is how the curl command generally looks like. It's a post command to the TokenReview API.</w:t>
       </w:r>
     </w:p>
     <w:p>
@@ -8719,7 +8722,13 @@
         <w:rPr>
           <w:rFonts w:ascii="Calibri" w:hAnsi="Calibri" w:cs="Calibri"/>
         </w:rPr>
-        <w:t xml:space="preserve">Within the headers, you pass in the Vault-agent-injector's service account token. Within the payload, you send in the pod service account token to check if it is still valid or not. All this is sent to the TokenReview API which will try to validate it. </w:t>
+        <w:t>With</w:t>
+      </w:r>
+      <w:r>
+        <w:rPr>
+          <w:rFonts w:ascii="Calibri" w:hAnsi="Calibri" w:cs="Calibri"/>
+        </w:rPr>
+        <w:t xml:space="preserve">in the headers, you pass in the Vault-agent-injector's service account token. Within the payload, you send in the pod service account token to check if it is still valid or not. All this is sent to the TokenReview API which will try to validate it. </w:t>
       </w:r>
     </w:p>
     <w:p>
@@ -8749,13 +8758,19 @@
         <w:rPr>
           <w:rFonts w:ascii="Calibri" w:hAnsi="Calibri" w:cs="Calibri"/>
         </w:rPr>
-        <w:t>If the pod app service account token is valid, it's going to respond back with a payload of status authenticated as true. Within the payload, it also sends back the service account name and to which namespace it belongs to. The service account name and nam</w:t>
-      </w:r>
-      <w:r>
-        <w:rPr>
-          <w:rFonts w:ascii="Calibri" w:hAnsi="Calibri" w:cs="Calibri"/>
-        </w:rPr>
-        <w:t>espace will be matched with the policy to authorize access to the secrets. Once authorized, Vault is going to create auth token and return it to the init connectors.</w:t>
+        <w:t>If t</w:t>
+      </w:r>
+      <w:r>
+        <w:rPr>
+          <w:rFonts w:ascii="Calibri" w:hAnsi="Calibri" w:cs="Calibri"/>
+        </w:rPr>
+        <w:t>he pod app service account token is valid, it's going to respond back with a payload of status authenticated as true. Within the payload, it also sends back the service account name and to which namespace it belongs to. The service account name and namespa</w:t>
+      </w:r>
+      <w:r>
+        <w:rPr>
+          <w:rFonts w:ascii="Calibri" w:hAnsi="Calibri" w:cs="Calibri"/>
+        </w:rPr>
+        <w:t>ce will be matched with the policy to authorize access to the secrets. Once authorized, Vault is going to create auth token and return it to the init connectors.</w:t>
       </w:r>
     </w:p>
     <w:p>
@@ -8785,19 +8800,19 @@
         <w:rPr>
           <w:rFonts w:ascii="Calibri" w:hAnsi="Calibri" w:cs="Calibri"/>
         </w:rPr>
-        <w:t>The token is stored in the /home/vault/.vault-token directory. Once the authentication i</w:t>
-      </w:r>
-      <w:r>
-        <w:rPr>
-          <w:rFonts w:ascii="Calibri" w:hAnsi="Calibri" w:cs="Calibri"/>
-        </w:rPr>
-        <w:t>s successful, it is stored in this directory. Next, the init container will request the Vault for the secrets and passing the auth token which it received in the previous call. Vault will match the auth token with policy for specific secrets, and secrets a</w:t>
-      </w:r>
-      <w:r>
-        <w:rPr>
-          <w:rFonts w:ascii="Calibri" w:hAnsi="Calibri" w:cs="Calibri"/>
-        </w:rPr>
-        <w:t>re returned to the init connectors. The init container will store the secret in empty directory volume which is shared by all the three containers within the pod.</w:t>
+        <w:t>The token is stored in the /home/vault/.vault-token directory. Once the authentication is su</w:t>
+      </w:r>
+      <w:r>
+        <w:rPr>
+          <w:rFonts w:ascii="Calibri" w:hAnsi="Calibri" w:cs="Calibri"/>
+        </w:rPr>
+        <w:t>ccessful, it is stored in this directory. Next, the init container will request the Vault for the secrets and passing the auth token which it received in the previous call. Vault will match the auth token with policy for specific secrets, and secrets are r</w:t>
+      </w:r>
+      <w:r>
+        <w:rPr>
+          <w:rFonts w:ascii="Calibri" w:hAnsi="Calibri" w:cs="Calibri"/>
+        </w:rPr>
+        <w:t>eturned to the init connectors. The init container will store the secret in empty directory volume which is shared by all the three containers within the pod.</w:t>
       </w:r>
     </w:p>
     <w:p>
@@ -8827,19 +8842,19 @@
         <w:rPr>
           <w:rFonts w:ascii="Calibri" w:hAnsi="Calibri" w:cs="Calibri"/>
         </w:rPr>
-        <w:t>Now, when we execute into the pod and search for /vault/secrets directory, it would display</w:t>
-      </w:r>
-      <w:r>
-        <w:rPr>
-          <w:rFonts w:ascii="Calibri" w:hAnsi="Calibri" w:cs="Calibri"/>
-        </w:rPr>
-        <w:t xml:space="preserve"> all the rendered secrets. This is a pretty straightforward workflow pattern for injecting a secret into a running application that has no native vault logic built in. The application only needs to concern themselves with finding a secret at a specific fil</w:t>
-      </w:r>
-      <w:r>
-        <w:rPr>
-          <w:rFonts w:ascii="Calibri" w:hAnsi="Calibri" w:cs="Calibri"/>
-        </w:rPr>
-        <w:t>e path. That's it for now. Thank you.</w:t>
+        <w:t>Now, when we execute into the pod and search for /vault/secrets directory, it would display all</w:t>
+      </w:r>
+      <w:r>
+        <w:rPr>
+          <w:rFonts w:ascii="Calibri" w:hAnsi="Calibri" w:cs="Calibri"/>
+        </w:rPr>
+        <w:t xml:space="preserve"> the rendered secrets. This is a pretty straightforward workflow pattern for injecting a secret into a running application that has no native vault logic built in. The application only needs to concern themselves with finding a secret at a specific file pa</w:t>
+      </w:r>
+      <w:r>
+        <w:rPr>
+          <w:rFonts w:ascii="Calibri" w:hAnsi="Calibri" w:cs="Calibri"/>
+        </w:rPr>
+        <w:t>th. That's it for now. Thank you.</w:t>
       </w:r>
     </w:p>
     <w:sectPr>
@@ -8855,9 +8870,9 @@
 <file path=word/numbering.xml><?xml version="1.0" encoding="utf-8"?>
 <w:numbering xmlns:wpc="http://schemas.microsoft.com/office/word/2010/wordprocessingCanvas" xmlns:cx="http://schemas.microsoft.com/office/drawing/2014/chartex" xmlns:cx1="http://schemas.microsoft.com/office/drawing/2015/9/8/chartex" xmlns:cx2="http://schemas.microsoft.com/office/drawing/2015/10/21/chartex" xmlns:cx3="http://schemas.microsoft.com/office/drawing/2016/5/9/chartex" xmlns:cx4="http://schemas.microsoft.com/office/drawing/2016/5/10/chartex" xmlns:cx5="http://schemas.microsoft.com/office/drawing/2016/5/11/chartex" xmlns:cx6="http://schemas.microsoft.com/office/drawing/2016/5/12/chartex" xmlns:cx7="http://schemas.microsoft.com/office/drawing/2016/5/13/chartex" xmlns:cx8="http://schemas.microsoft.com/office/drawing/2016/5/14/chartex" xmlns:mc="http://schemas.openxmlformats.org/markup-compatibility/2006" xmlns:aink="http://schemas.microsoft.com/office/drawing/2016/ink" xmlns:am3d="http://schemas.microsoft.com/office/drawing/2017/model3d" xmlns:o="urn:schemas-microsoft-com:office:office" xmlns:r="http://schemas.openxmlformats.org/officeDocument/2006/relationships" xmlns:m="http://schemas.openxmlformats.org/officeDocument/2006/math" xmlns:v="urn:schemas-microsoft-com:vml" xmlns:wp14="http://schemas.microsoft.com/office/word/2010/wordprocessingDrawing" xmlns:wp="http://schemas.openxmlformats.org/drawingml/2006/wordprocessingDrawing" xmlns:w10="urn:schemas-microsoft-com:office:word" xmlns:w="http://schemas.openxmlformats.org/wordprocessingml/2006/main" xmlns:w14="http://schemas.microsoft.com/office/word/2010/wordml" xmlns:w15="http://schemas.microsoft.com/office/word/2012/wordml" xmlns:w16cex="http://schemas.microsoft.com/office/word/2018/wordml/cex" xmlns:w16cid="http://schemas.microsoft.com/office/word/2016/wordml/cid" xmlns:w16="http://schemas.microsoft.com/office/word/2018/wordml" xmlns:w16sdtdh="http://schemas.microsoft.com/office/word/2020/wordml/sdtdatahash" xmlns:w16se="http://schemas.microsoft.com/office/word/2015/wordml/symex" xmlns:wpg="http://schemas.microsoft.com/office/word/2010/wordprocessingGroup" xmlns:wpi="http://schemas.microsoft.com/office/word/2010/wordprocessingInk" xmlns:wne="http://schemas.microsoft.com/office/word/2006/wordml" xmlns:wps="http://schemas.microsoft.com/office/word/2010/wordprocessingShape" mc:Ignorable="w14 w15 w16se w16cid w16 w16cex w16sdtdh wp14">
   <w:abstractNum w:abstractNumId="0" w15:restartNumberingAfterBreak="0">
-    <w:nsid w:val="298F0888"/>
+    <w:nsid w:val="60420CEF"/>
     <w:multiLevelType w:val="multilevel"/>
-    <w:tmpl w:val="13B2E442"/>
+    <w:tmpl w:val="B6B600F8"/>
     <w:lvl w:ilvl="0">
       <w:start w:val="1"/>
       <w:numFmt w:val="decimal"/>
@@ -8968,9 +8983,9 @@
     </w:lvl>
   </w:abstractNum>
   <w:abstractNum w:abstractNumId="1" w15:restartNumberingAfterBreak="0">
-    <w:nsid w:val="423B06DC"/>
+    <w:nsid w:val="6DE545BD"/>
     <w:multiLevelType w:val="multilevel"/>
-    <w:tmpl w:val="A32C7D86"/>
+    <w:tmpl w:val="276CA440"/>
     <w:lvl w:ilvl="0">
       <w:start w:val="1"/>
       <w:numFmt w:val="decimal"/>
@@ -9081,9 +9096,9 @@
     </w:lvl>
   </w:abstractNum>
   <w:abstractNum w:abstractNumId="2" w15:restartNumberingAfterBreak="0">
-    <w:nsid w:val="72340CDF"/>
+    <w:nsid w:val="73276A54"/>
     <w:multiLevelType w:val="multilevel"/>
-    <w:tmpl w:val="156296D4"/>
+    <w:tmpl w:val="AC26DCE0"/>
     <w:lvl w:ilvl="0">
       <w:start w:val="1"/>
       <w:numFmt w:val="decimal"/>
@@ -9194,9 +9209,9 @@
     </w:lvl>
   </w:abstractNum>
   <w:abstractNum w:abstractNumId="3" w15:restartNumberingAfterBreak="0">
-    <w:nsid w:val="7E6403EF"/>
+    <w:nsid w:val="7F246339"/>
     <w:multiLevelType w:val="multilevel"/>
-    <w:tmpl w:val="4E20B0CE"/>
+    <w:tmpl w:val="85EE9F7A"/>
     <w:lvl w:ilvl="0">
       <w:start w:val="1"/>
       <w:numFmt w:val="decimal"/>
@@ -9307,37 +9322,37 @@
     </w:lvl>
   </w:abstractNum>
   <w:num w:numId="1">
-    <w:abstractNumId w:val="3"/>
+    <w:abstractNumId w:val="0"/>
   </w:num>
   <w:num w:numId="2">
-    <w:abstractNumId w:val="3"/>
+    <w:abstractNumId w:val="0"/>
     <w:lvlOverride w:ilvl="0">
       <w:startOverride w:val="1"/>
     </w:lvlOverride>
   </w:num>
   <w:num w:numId="3">
-    <w:abstractNumId w:val="2"/>
+    <w:abstractNumId w:val="1"/>
   </w:num>
   <w:num w:numId="4">
-    <w:abstractNumId w:val="2"/>
+    <w:abstractNumId w:val="1"/>
     <w:lvlOverride w:ilvl="0">
       <w:startOverride w:val="1"/>
     </w:lvlOverride>
   </w:num>
   <w:num w:numId="5">
-    <w:abstractNumId w:val="1"/>
+    <w:abstractNumId w:val="2"/>
   </w:num>
   <w:num w:numId="6">
-    <w:abstractNumId w:val="1"/>
+    <w:abstractNumId w:val="2"/>
     <w:lvlOverride w:ilvl="0">
       <w:startOverride w:val="5"/>
     </w:lvlOverride>
   </w:num>
   <w:num w:numId="7">
-    <w:abstractNumId w:val="0"/>
+    <w:abstractNumId w:val="3"/>
   </w:num>
   <w:num w:numId="8">
-    <w:abstractNumId w:val="0"/>
+    <w:abstractNumId w:val="3"/>
     <w:lvlOverride w:ilvl="0">
       <w:startOverride w:val="8"/>
     </w:lvlOverride>
